--- a/微信公众号/公众号相关.docx
+++ b/微信公众号/公众号相关.docx
@@ -2,6 +2,31 @@
 <file path=word/document.xml><?xml version="1.0" encoding="utf-8"?>
 <w:document xmlns:wpc="http://schemas.microsoft.com/office/word/2010/wordprocessingCanvas" xmlns:mc="http://schemas.openxmlformats.org/markup-compatibility/2006" xmlns:o="urn:schemas-microsoft-com:office:office" xmlns:r="http://schemas.openxmlformats.org/officeDocument/2006/relationships" xmlns:m="http://schemas.openxmlformats.org/officeDocument/2006/math" xmlns:v="urn:schemas-microsoft-com:vml" xmlns:wp14="http://schemas.microsoft.com/office/word/2010/wordprocessingDrawing" xmlns:wp="http://schemas.openxmlformats.org/drawingml/2006/wordprocessingDrawing" xmlns:w10="urn:schemas-microsoft-com:office:word" xmlns:w="http://schemas.openxmlformats.org/wordprocessingml/2006/main" xmlns:w14="http://schemas.microsoft.com/office/word/2010/wordml" xmlns:w15="http://schemas.microsoft.com/office/word/2012/wordml" xmlns:wpg="http://schemas.microsoft.com/office/word/2010/wordprocessingGroup" xmlns:wpi="http://schemas.microsoft.com/office/word/2010/wordprocessingInk" xmlns:wne="http://schemas.microsoft.com/office/word/2006/wordml" xmlns:wps="http://schemas.microsoft.com/office/word/2010/wordprocessingShape" mc:Ignorable="w14 w15 wp14">
   <w:body>
+    <w:p>
+      <w:pPr>
+        <w:rPr>
+          <w:rFonts w:hint="eastAsia"/>
+        </w:rPr>
+      </w:pPr>
+      <w:r>
+        <w:rPr>
+          <w:rFonts w:hint="eastAsia"/>
+        </w:rPr>
+        <w:t>可以</w:t>
+      </w:r>
+      <w:r>
+        <w:t>使用测试平台测试未认证的功能。</w:t>
+      </w:r>
+    </w:p>
+    <w:p>
+      <w:pPr>
+        <w:pStyle w:val="a3"/>
+        <w:ind w:left="425" w:firstLineChars="0" w:firstLine="0"/>
+        <w:rPr>
+          <w:rFonts w:hint="eastAsia"/>
+        </w:rPr>
+      </w:pPr>
+    </w:p>
     <w:p>
       <w:pPr>
         <w:pStyle w:val="a3"/>
@@ -32,9 +57,6 @@
           <w:numId w:val="1"/>
         </w:numPr>
         <w:ind w:firstLineChars="0"/>
-        <w:rPr>
-          <w:rFonts w:hint="eastAsia"/>
-        </w:rPr>
       </w:pPr>
       <w:r>
         <w:rPr>
@@ -42,6 +64,734 @@
         </w:rPr>
         <w:t>获取用户的OpenID是无需用户同意的，获取用户的基本信息则需用户同意</w:t>
       </w:r>
+    </w:p>
+    <w:p>
+      <w:pPr>
+        <w:pStyle w:val="a3"/>
+        <w:numPr>
+          <w:ilvl w:val="0"/>
+          <w:numId w:val="1"/>
+        </w:numPr>
+        <w:ind w:firstLineChars="0"/>
+      </w:pPr>
+      <w:r>
+        <w:rPr>
+          <w:rFonts w:hint="eastAsia"/>
+        </w:rPr>
+        <w:t>被动回复</w:t>
+      </w:r>
+      <w:r>
+        <w:t>文本消息：</w:t>
+      </w:r>
+    </w:p>
+    <w:p>
+      <w:pPr>
+        <w:pStyle w:val="a3"/>
+        <w:ind w:left="420" w:firstLine="394"/>
+      </w:pPr>
+      <w:r>
+        <w:rPr>
+          <w:rFonts w:hint="eastAsia"/>
+        </w:rPr>
+        <w:t>收到粉丝消息后不想或者不能5秒内回复时，需回复“</w:t>
+      </w:r>
+      <w:r>
+        <w:rPr>
+          <w:rFonts w:hint="eastAsia"/>
+          <w:color w:val="FF0000"/>
+        </w:rPr>
+        <w:t>success</w:t>
+      </w:r>
+      <w:r>
+        <w:rPr>
+          <w:rFonts w:hint="eastAsia"/>
+        </w:rPr>
+        <w:t>”字符串。</w:t>
+      </w:r>
+      <w:r>
+        <w:rPr>
+          <w:rFonts w:hint="eastAsia"/>
+        </w:rPr>
+        <w:t>假如服务器无法保证在五秒内处理回复，则必须回复“</w:t>
+      </w:r>
+      <w:r>
+        <w:rPr>
+          <w:rFonts w:hint="eastAsia"/>
+          <w:color w:val="FF0000"/>
+        </w:rPr>
+        <w:t>success</w:t>
+      </w:r>
+      <w:r>
+        <w:rPr>
+          <w:rFonts w:hint="eastAsia"/>
+        </w:rPr>
+        <w:t>”或者“”（空串），否则微信后台会发起三次重试。发起重试是微信后台为了尽可以保证粉丝发送的内容开发者均可以收到。如果开发者不进行回复，微信后台没办法确认开发者已收到消息，只好重试</w:t>
+      </w:r>
+      <w:r>
+        <w:rPr>
+          <w:rFonts w:hint="eastAsia"/>
+        </w:rPr>
+        <w:t>。</w:t>
+      </w:r>
+      <w:r>
+        <w:rPr>
+          <w:rFonts w:hint="eastAsia"/>
+        </w:rPr>
+        <w:t>三次重试后，依旧没有及时回复任何内容，系统自动在粉丝会话界面出现错误提示“该公众号暂时无法提供服务，请稍后再试”。</w:t>
+      </w:r>
+    </w:p>
+    <w:p>
+      <w:pPr>
+        <w:pStyle w:val="a3"/>
+        <w:ind w:left="420" w:firstLine="394"/>
+      </w:pPr>
+      <w:r>
+        <w:rPr>
+          <w:rFonts w:hint="eastAsia"/>
+        </w:rPr>
+        <w:t>如果回复success，微信后台可以确定开发者收到了粉丝消息，没有任何异常提示。</w:t>
+      </w:r>
+    </w:p>
+    <w:p>
+      <w:pPr>
+        <w:pStyle w:val="a3"/>
+        <w:numPr>
+          <w:ilvl w:val="0"/>
+          <w:numId w:val="1"/>
+        </w:numPr>
+        <w:ind w:firstLineChars="0"/>
+      </w:pPr>
+      <w:r>
+        <w:rPr>
+          <w:rFonts w:hint="eastAsia"/>
+        </w:rPr>
+        <w:t>获取</w:t>
+      </w:r>
+      <w:r>
+        <w:t>accessToken</w:t>
+      </w:r>
+    </w:p>
+    <w:p>
+      <w:pPr>
+        <w:pStyle w:val="a3"/>
+        <w:ind w:left="420" w:firstLineChars="0" w:firstLine="0"/>
+      </w:pPr>
+      <w:r>
+        <w:rPr>
+          <w:rFonts w:hint="eastAsia"/>
+        </w:rPr>
+        <w:t>调用</w:t>
+      </w:r>
+      <w:r>
+        <w:t>获取accessToken的接口</w:t>
+      </w:r>
+      <w:r>
+        <w:rPr>
+          <w:rFonts w:hint="eastAsia"/>
+        </w:rPr>
+        <w:t>前</w:t>
+      </w:r>
+      <w:r>
+        <w:t>，</w:t>
+      </w:r>
+      <w:r>
+        <w:rPr>
+          <w:rFonts w:hint="eastAsia"/>
+        </w:rPr>
+        <w:t>请登录“微信公众平台-开发-基本配置”提前将服务器IP地址添加到</w:t>
+      </w:r>
+      <w:r>
+        <w:rPr>
+          <w:rFonts w:hint="eastAsia"/>
+          <w:color w:val="FF0000"/>
+        </w:rPr>
+        <w:t>IP白名单</w:t>
+      </w:r>
+      <w:r>
+        <w:rPr>
+          <w:rFonts w:hint="eastAsia"/>
+        </w:rPr>
+        <w:t>中，点击查看设置方法，否则将无法调用成功。</w:t>
+      </w:r>
+    </w:p>
+    <w:p>
+      <w:pPr>
+        <w:pStyle w:val="a3"/>
+        <w:numPr>
+          <w:ilvl w:val="0"/>
+          <w:numId w:val="1"/>
+        </w:numPr>
+        <w:ind w:firstLineChars="0"/>
+      </w:pPr>
+      <w:r>
+        <w:rPr>
+          <w:rFonts w:hint="eastAsia"/>
+        </w:rPr>
+        <w:t>自定义</w:t>
+      </w:r>
+      <w:r>
+        <w:t>菜单</w:t>
+      </w:r>
+    </w:p>
+    <w:p>
+      <w:pPr>
+        <w:pStyle w:val="a3"/>
+        <w:ind w:left="420" w:firstLineChars="0" w:firstLine="0"/>
+      </w:pPr>
+      <w:r>
+        <w:rPr>
+          <w:rFonts w:hint="eastAsia"/>
+        </w:rPr>
+        <w:t>按钮</w:t>
+      </w:r>
+      <w:r>
+        <w:t>类型：</w:t>
+      </w:r>
+    </w:p>
+    <w:p>
+      <w:pPr>
+        <w:pStyle w:val="a3"/>
+        <w:numPr>
+          <w:ilvl w:val="0"/>
+          <w:numId w:val="3"/>
+        </w:numPr>
+        <w:ind w:firstLineChars="0"/>
+      </w:pPr>
+      <w:r>
+        <w:t>C</w:t>
+      </w:r>
+      <w:r>
+        <w:rPr>
+          <w:rFonts w:hint="eastAsia"/>
+        </w:rPr>
+        <w:t>lick</w:t>
+      </w:r>
+      <w:r>
+        <w:t xml:space="preserve">   </w:t>
+      </w:r>
+      <w:r>
+        <w:t>MsgType</w:t>
+      </w:r>
+      <w:r>
+        <w:t xml:space="preserve"> :Event   EventKey </w:t>
+      </w:r>
+      <w:r>
+        <w:rPr>
+          <w:rFonts w:hint="eastAsia"/>
+        </w:rPr>
+        <w:t>点击</w:t>
+      </w:r>
+      <w:r>
+        <w:t>事件</w:t>
+      </w:r>
+    </w:p>
+    <w:p>
+      <w:pPr>
+        <w:pStyle w:val="a3"/>
+        <w:numPr>
+          <w:ilvl w:val="0"/>
+          <w:numId w:val="3"/>
+        </w:numPr>
+        <w:ind w:firstLineChars="0"/>
+      </w:pPr>
+      <w:r>
+        <w:t xml:space="preserve">View   </w:t>
+      </w:r>
+      <w:r>
+        <w:rPr>
+          <w:rFonts w:hint="eastAsia"/>
+        </w:rPr>
+        <w:t>跳转</w:t>
+      </w:r>
+      <w:r>
+        <w:t>URL</w:t>
+      </w:r>
+    </w:p>
+    <w:p>
+      <w:pPr>
+        <w:pStyle w:val="a3"/>
+        <w:numPr>
+          <w:ilvl w:val="0"/>
+          <w:numId w:val="3"/>
+        </w:numPr>
+        <w:ind w:firstLineChars="0"/>
+      </w:pPr>
+      <w:r>
+        <w:t>scancode_push</w:t>
+      </w:r>
+      <w:r>
+        <w:t xml:space="preserve">  </w:t>
+      </w:r>
+      <w:r>
+        <w:rPr>
+          <w:rFonts w:hint="eastAsia"/>
+        </w:rPr>
+        <w:t>扫码推事件</w:t>
+      </w:r>
+      <w:r>
+        <w:rPr>
+          <w:rFonts w:hint="eastAsia"/>
+        </w:rPr>
+        <w:t>，</w:t>
+      </w:r>
+      <w:r>
+        <w:rPr>
+          <w:rFonts w:hint="eastAsia"/>
+        </w:rPr>
+        <w:t>用户点击按钮后，微信客户端将调起扫一扫工具，完成扫码操作后显示扫描结果（如果是URL，将进入URL），且会将扫码的结果传给开发者，开发者可以下发消息。</w:t>
+      </w:r>
+    </w:p>
+    <w:p>
+      <w:pPr>
+        <w:pStyle w:val="a3"/>
+        <w:numPr>
+          <w:ilvl w:val="0"/>
+          <w:numId w:val="3"/>
+        </w:numPr>
+        <w:ind w:firstLineChars="0"/>
+      </w:pPr>
+      <w:r>
+        <w:t>scancode_waitmsg</w:t>
+      </w:r>
+      <w:r>
+        <w:t xml:space="preserve"> </w:t>
+      </w:r>
+      <w:r>
+        <w:rPr>
+          <w:rFonts w:hint="eastAsia"/>
+        </w:rPr>
+        <w:t>扫码推事件且弹出“消息接收中”提示框</w:t>
+      </w:r>
+      <w:r>
+        <w:rPr>
+          <w:rFonts w:hint="eastAsia"/>
+        </w:rPr>
+        <w:t>，</w:t>
+      </w:r>
+      <w:r>
+        <w:rPr>
+          <w:rFonts w:hint="eastAsia"/>
+        </w:rPr>
+        <w:t>用户点击按钮后，微信客户端将调起扫一扫工具，完成扫码操作后，将扫码的结果传给开发者，同时收起扫一扫工具，然后弹出“消息接收中”提示框，随后可能会收到开发者下发的消息。</w:t>
+      </w:r>
+    </w:p>
+    <w:p>
+      <w:pPr>
+        <w:pStyle w:val="a3"/>
+        <w:numPr>
+          <w:ilvl w:val="0"/>
+          <w:numId w:val="3"/>
+        </w:numPr>
+        <w:ind w:firstLineChars="0"/>
+      </w:pPr>
+      <w:r>
+        <w:t>pic_sysphoto</w:t>
+      </w:r>
+      <w:r>
+        <w:t xml:space="preserve">  </w:t>
+      </w:r>
+      <w:r>
+        <w:rPr>
+          <w:rFonts w:hint="eastAsia"/>
+        </w:rPr>
+        <w:t>弹出系统拍照发图</w:t>
+      </w:r>
+    </w:p>
+    <w:p>
+      <w:pPr>
+        <w:pStyle w:val="a3"/>
+        <w:numPr>
+          <w:ilvl w:val="0"/>
+          <w:numId w:val="3"/>
+        </w:numPr>
+        <w:ind w:firstLineChars="0"/>
+      </w:pPr>
+      <w:r>
+        <w:t>pic_photo_or_album</w:t>
+      </w:r>
+      <w:r>
+        <w:t xml:space="preserve">   </w:t>
+      </w:r>
+      <w:r>
+        <w:rPr>
+          <w:rFonts w:hint="eastAsia"/>
+        </w:rPr>
+        <w:t>弹出拍照或者相册发图</w:t>
+      </w:r>
+      <w:r>
+        <w:rPr>
+          <w:rFonts w:hint="eastAsia"/>
+        </w:rPr>
+        <w:t xml:space="preserve">  </w:t>
+      </w:r>
+      <w:r>
+        <w:rPr>
+          <w:rFonts w:hint="eastAsia"/>
+        </w:rPr>
+        <w:t>微信客户端将弹出选择器供用户选择“拍照”或者“从手机相册选择”</w:t>
+      </w:r>
+    </w:p>
+    <w:p>
+      <w:pPr>
+        <w:pStyle w:val="a3"/>
+        <w:numPr>
+          <w:ilvl w:val="0"/>
+          <w:numId w:val="3"/>
+        </w:numPr>
+        <w:ind w:firstLineChars="0"/>
+      </w:pPr>
+      <w:r>
+        <w:t>pic_weixin</w:t>
+      </w:r>
+      <w:r>
+        <w:t xml:space="preserve">  </w:t>
+      </w:r>
+      <w:r>
+        <w:rPr>
+          <w:rFonts w:hint="eastAsia"/>
+        </w:rPr>
+        <w:t>弹出微信相册发图器</w:t>
+      </w:r>
+    </w:p>
+    <w:p>
+      <w:pPr>
+        <w:pStyle w:val="a3"/>
+        <w:numPr>
+          <w:ilvl w:val="0"/>
+          <w:numId w:val="3"/>
+        </w:numPr>
+        <w:ind w:firstLineChars="0"/>
+      </w:pPr>
+      <w:r>
+        <w:rPr>
+          <w:rFonts w:hint="eastAsia"/>
+        </w:rPr>
+        <w:t>location_select</w:t>
+      </w:r>
+      <w:r>
+        <w:t>:</w:t>
+      </w:r>
+      <w:r>
+        <w:rPr>
+          <w:rFonts w:hint="eastAsia"/>
+        </w:rPr>
+        <w:t xml:space="preserve"> 弹出地理位置选择器</w:t>
+      </w:r>
+    </w:p>
+    <w:p>
+      <w:pPr>
+        <w:pStyle w:val="a3"/>
+        <w:numPr>
+          <w:ilvl w:val="0"/>
+          <w:numId w:val="1"/>
+        </w:numPr>
+        <w:ind w:firstLineChars="0"/>
+      </w:pPr>
+      <w:r>
+        <w:rPr>
+          <w:rFonts w:hint="eastAsia"/>
+        </w:rPr>
+        <w:t>自定义</w:t>
+      </w:r>
+      <w:r>
+        <w:t>菜单事件推送</w:t>
+      </w:r>
+    </w:p>
+    <w:p>
+      <w:pPr>
+        <w:pStyle w:val="a3"/>
+        <w:ind w:left="425" w:firstLineChars="0" w:firstLine="0"/>
+      </w:pPr>
+      <w:r>
+        <w:rPr>
+          <w:rFonts w:hint="eastAsia"/>
+        </w:rPr>
+        <w:t>粉丝</w:t>
+      </w:r>
+      <w:r>
+        <w:t>点击按钮，给</w:t>
+      </w:r>
+      <w:r>
+        <w:rPr>
+          <w:rFonts w:hint="eastAsia"/>
+        </w:rPr>
+        <w:t>开发</w:t>
+      </w:r>
+      <w:r>
+        <w:t>者传递的数据格式，根据该xml信息，可以对不同的操作做不同的处理</w:t>
+      </w:r>
+    </w:p>
+    <w:p>
+      <w:pPr>
+        <w:pStyle w:val="a3"/>
+        <w:numPr>
+          <w:ilvl w:val="0"/>
+          <w:numId w:val="1"/>
+        </w:numPr>
+        <w:ind w:firstLineChars="0"/>
+      </w:pPr>
+      <w:r>
+        <w:rPr>
+          <w:rFonts w:hint="eastAsia"/>
+        </w:rPr>
+        <w:t>消息</w:t>
+      </w:r>
+      <w:r>
+        <w:t>排重</w:t>
+      </w:r>
+    </w:p>
+    <w:p>
+      <w:pPr>
+        <w:pStyle w:val="a3"/>
+        <w:ind w:left="425" w:firstLineChars="0" w:firstLine="0"/>
+      </w:pPr>
+      <w:r>
+        <w:rPr>
+          <w:rFonts w:hint="eastAsia"/>
+        </w:rPr>
+        <w:t>普通消息依据msgid判断，事件消息通过 FromUserName + CreateTime判断；可以将这些信息放在一个集合里，设置过期时间；</w:t>
+      </w:r>
+    </w:p>
+    <w:p>
+      <w:pPr>
+        <w:pStyle w:val="a3"/>
+        <w:ind w:left="425" w:firstLineChars="0" w:firstLine="0"/>
+      </w:pPr>
+    </w:p>
+    <w:tbl>
+      <w:tblPr>
+        <w:tblStyle w:val="a4"/>
+        <w:tblW w:w="0" w:type="auto"/>
+        <w:tblInd w:w="425" w:type="dxa"/>
+        <w:tblLook w:val="04A0" w:firstRow="1" w:lastRow="0" w:firstColumn="1" w:lastColumn="0" w:noHBand="0" w:noVBand="1"/>
+      </w:tblPr>
+      <w:tblGrid>
+        <w:gridCol w:w="7871"/>
+      </w:tblGrid>
+      <w:tr>
+        <w:tc>
+          <w:tcPr>
+            <w:tcW w:w="8296" w:type="dxa"/>
+          </w:tcPr>
+          <w:p>
+            <w:pPr>
+              <w:pStyle w:val="a3"/>
+              <w:ind w:firstLineChars="0" w:firstLine="0"/>
+            </w:pPr>
+            <w:r>
+              <w:t>//</w:t>
+            </w:r>
+            <w:r>
+              <w:rPr>
+                <w:rFonts w:hint="eastAsia"/>
+              </w:rPr>
+              <w:t>若有</w:t>
+            </w:r>
+            <w:r>
+              <w:t>msgid</w:t>
+            </w:r>
+            <w:r>
+              <w:rPr>
+                <w:rFonts w:hint="eastAsia"/>
+              </w:rPr>
+              <w:t>则使用</w:t>
+            </w:r>
+            <w:r>
+              <w:t>msgid</w:t>
+            </w:r>
+            <w:r>
+              <w:rPr>
+                <w:rFonts w:hint="eastAsia"/>
+              </w:rPr>
+              <w:t>，没有则使用用户</w:t>
+            </w:r>
+            <w:r>
+              <w:t>openid+time</w:t>
+            </w:r>
+            <w:r>
+              <w:rPr>
+                <w:rFonts w:hint="eastAsia"/>
+              </w:rPr>
+              <w:t>方式</w:t>
+            </w:r>
+            <w:r>
+              <w:rPr>
+                <w:rFonts w:hint="eastAsia"/>
+              </w:rPr>
+              <w:br/>
+            </w:r>
+            <w:r>
+              <w:t>/*1.</w:t>
+            </w:r>
+            <w:r>
+              <w:rPr>
+                <w:rFonts w:hint="eastAsia"/>
+              </w:rPr>
+              <w:t>此种方法若过了五秒，服务器没返回数据，还是会重新发起三次请求的，只是每次检测到缓存之后不会再处理一遍了</w:t>
+            </w:r>
+            <w:r>
+              <w:br/>
+            </w:r>
+            <w:r>
+              <w:lastRenderedPageBreak/>
+              <w:t xml:space="preserve">  2.</w:t>
+            </w:r>
+            <w:r>
+              <w:rPr>
+                <w:rFonts w:hint="eastAsia"/>
+              </w:rPr>
+              <w:t>另一种方法是手册上的，若服务器无法保证</w:t>
+            </w:r>
+            <w:r>
+              <w:t>5</w:t>
+            </w:r>
+            <w:r>
+              <w:rPr>
+                <w:rFonts w:hint="eastAsia"/>
+              </w:rPr>
+              <w:t>秒内处理并回复，必须直接作出</w:t>
+            </w:r>
+            <w:r>
+              <w:t>'success'</w:t>
+            </w:r>
+            <w:r>
+              <w:rPr>
+                <w:rFonts w:hint="eastAsia"/>
+              </w:rPr>
+              <w:t>或</w:t>
+            </w:r>
+            <w:r>
+              <w:rPr>
+                <w:rFonts w:hint="eastAsia"/>
+              </w:rPr>
+              <w:t xml:space="preserve"> </w:t>
+            </w:r>
+            <w:r>
+              <w:t>'</w:t>
+            </w:r>
+            <w:r>
+              <w:t xml:space="preserve"> </w:t>
+            </w:r>
+            <w:r>
+              <w:t>'</w:t>
+            </w:r>
+            <w:r>
+              <w:t xml:space="preserve"> </w:t>
+            </w:r>
+            <w:r>
+              <w:rPr>
+                <w:rFonts w:hint="eastAsia"/>
+              </w:rPr>
+              <w:t>回复，</w:t>
+            </w:r>
+            <w:r>
+              <w:rPr>
+                <w:rFonts w:hint="eastAsia"/>
+              </w:rPr>
+              <w:br/>
+              <w:t xml:space="preserve">    这样微信服务器才不会发起重试，（此时可以使用客服接口进行异步恢复）</w:t>
+            </w:r>
+            <w:r>
+              <w:br/>
+              <w:t>*/</w:t>
+            </w:r>
+            <w:r>
+              <w:br/>
+              <w:t>if ($postObj-&gt;MsgId) {</w:t>
+            </w:r>
+            <w:r>
+              <w:br/>
+              <w:t xml:space="preserve">    if($redis-&gt;setnx($postObj-&gt;MsgId,1)){</w:t>
+            </w:r>
+            <w:r>
+              <w:br/>
+              <w:t xml:space="preserve">        $redis-&gt;setTimeout($postObj-&gt;MsgId,15);</w:t>
+            </w:r>
+            <w:r>
+              <w:br/>
+              <w:t xml:space="preserve">    }else{</w:t>
+            </w:r>
+            <w:r>
+              <w:br/>
+              <w:t xml:space="preserve">        echo 'success';</w:t>
+            </w:r>
+            <w:r>
+              <w:br/>
+              <w:t xml:space="preserve">    }</w:t>
+            </w:r>
+            <w:r>
+              <w:br/>
+              <w:t>}else{</w:t>
+            </w:r>
+            <w:r>
+              <w:br/>
+              <w:t xml:space="preserve">    $flag = $postObj-&gt;FromUserName.$postObj-&gt;CreateTime;</w:t>
+            </w:r>
+            <w:r>
+              <w:br/>
+              <w:t xml:space="preserve">    if ($redis-&gt;setnx($flag,1)) {</w:t>
+            </w:r>
+            <w:r>
+              <w:br/>
+              <w:t xml:space="preserve">        $redis-&gt;setTimeout($flag,15);</w:t>
+            </w:r>
+            <w:r>
+              <w:br/>
+              <w:t xml:space="preserve">    }else{</w:t>
+            </w:r>
+            <w:r>
+              <w:br/>
+              <w:t xml:space="preserve">        echo 'success';</w:t>
+            </w:r>
+            <w:r>
+              <w:br/>
+              <w:t xml:space="preserve">    }</w:t>
+            </w:r>
+            <w:r>
+              <w:br/>
+              <w:t>}</w:t>
+            </w:r>
+          </w:p>
+          <w:p>
+            <w:pPr>
+              <w:pStyle w:val="a3"/>
+              <w:ind w:firstLineChars="0" w:firstLine="0"/>
+              <w:rPr>
+                <w:rFonts w:hint="eastAsia"/>
+              </w:rPr>
+            </w:pPr>
+          </w:p>
+        </w:tc>
+      </w:tr>
+    </w:tbl>
+    <w:p>
+      <w:pPr>
+        <w:pStyle w:val="a3"/>
+        <w:numPr>
+          <w:ilvl w:val="0"/>
+          <w:numId w:val="1"/>
+        </w:numPr>
+        <w:ind w:firstLineChars="0"/>
+      </w:pPr>
+      <w:r>
+        <w:rPr>
+          <w:rFonts w:hint="eastAsia"/>
+        </w:rPr>
+        <w:lastRenderedPageBreak/>
+        <w:t>客服</w:t>
+      </w:r>
+      <w:r>
+        <w:t>消息</w:t>
+      </w:r>
+    </w:p>
+    <w:p>
+      <w:pPr>
+        <w:pStyle w:val="a3"/>
+        <w:ind w:left="425" w:firstLineChars="0" w:firstLine="0"/>
+        <w:rPr>
+          <w:rFonts w:hint="eastAsia"/>
+        </w:rPr>
+      </w:pPr>
       <w:bookmarkStart w:id="0" w:name="_GoBack"/>
       <w:bookmarkEnd w:id="0"/>
     </w:p>
@@ -59,16 +809,105 @@
 <w:numbering xmlns:wpc="http://schemas.microsoft.com/office/word/2010/wordprocessingCanvas" xmlns:mc="http://schemas.openxmlformats.org/markup-compatibility/2006" xmlns:o="urn:schemas-microsoft-com:office:office" xmlns:r="http://schemas.openxmlformats.org/officeDocument/2006/relationships" xmlns:m="http://schemas.openxmlformats.org/officeDocument/2006/math" xmlns:v="urn:schemas-microsoft-com:vml" xmlns:wp14="http://schemas.microsoft.com/office/word/2010/wordprocessingDrawing" xmlns:wp="http://schemas.openxmlformats.org/drawingml/2006/wordprocessingDrawing" xmlns:w10="urn:schemas-microsoft-com:office:word" xmlns:w="http://schemas.openxmlformats.org/wordprocessingml/2006/main" xmlns:w14="http://schemas.microsoft.com/office/word/2010/wordml" xmlns:w15="http://schemas.microsoft.com/office/word/2012/wordml" xmlns:wpg="http://schemas.microsoft.com/office/word/2010/wordprocessingGroup" xmlns:wpi="http://schemas.microsoft.com/office/word/2010/wordprocessingInk" xmlns:wne="http://schemas.microsoft.com/office/word/2006/wordml" xmlns:wps="http://schemas.microsoft.com/office/word/2010/wordprocessingShape" mc:Ignorable="w14 w15 wp14">
   <w:abstractNum w:abstractNumId="0" w15:restartNumberingAfterBreak="0">
     <w:nsid w:val="39CA46D5"/>
+    <w:multiLevelType w:val="multilevel"/>
+    <w:tmpl w:val="0409001D"/>
+    <w:lvl w:ilvl="0">
+      <w:start w:val="1"/>
+      <w:numFmt w:val="decimal"/>
+      <w:lvlText w:val="%1"/>
+      <w:lvlJc w:val="left"/>
+      <w:pPr>
+        <w:ind w:left="425" w:hanging="425"/>
+      </w:pPr>
+    </w:lvl>
+    <w:lvl w:ilvl="1">
+      <w:start w:val="1"/>
+      <w:numFmt w:val="decimal"/>
+      <w:lvlText w:val="%1.%2"/>
+      <w:lvlJc w:val="left"/>
+      <w:pPr>
+        <w:ind w:left="992" w:hanging="567"/>
+      </w:pPr>
+    </w:lvl>
+    <w:lvl w:ilvl="2">
+      <w:start w:val="1"/>
+      <w:numFmt w:val="decimal"/>
+      <w:lvlText w:val="%1.%2.%3"/>
+      <w:lvlJc w:val="left"/>
+      <w:pPr>
+        <w:ind w:left="1418" w:hanging="567"/>
+      </w:pPr>
+    </w:lvl>
+    <w:lvl w:ilvl="3">
+      <w:start w:val="1"/>
+      <w:numFmt w:val="decimal"/>
+      <w:lvlText w:val="%1.%2.%3.%4"/>
+      <w:lvlJc w:val="left"/>
+      <w:pPr>
+        <w:ind w:left="1984" w:hanging="708"/>
+      </w:pPr>
+    </w:lvl>
+    <w:lvl w:ilvl="4">
+      <w:start w:val="1"/>
+      <w:numFmt w:val="decimal"/>
+      <w:lvlText w:val="%1.%2.%3.%4.%5"/>
+      <w:lvlJc w:val="left"/>
+      <w:pPr>
+        <w:ind w:left="2551" w:hanging="850"/>
+      </w:pPr>
+    </w:lvl>
+    <w:lvl w:ilvl="5">
+      <w:start w:val="1"/>
+      <w:numFmt w:val="decimal"/>
+      <w:lvlText w:val="%1.%2.%3.%4.%5.%6"/>
+      <w:lvlJc w:val="left"/>
+      <w:pPr>
+        <w:ind w:left="3260" w:hanging="1134"/>
+      </w:pPr>
+    </w:lvl>
+    <w:lvl w:ilvl="6">
+      <w:start w:val="1"/>
+      <w:numFmt w:val="decimal"/>
+      <w:lvlText w:val="%1.%2.%3.%4.%5.%6.%7"/>
+      <w:lvlJc w:val="left"/>
+      <w:pPr>
+        <w:ind w:left="3827" w:hanging="1276"/>
+      </w:pPr>
+    </w:lvl>
+    <w:lvl w:ilvl="7">
+      <w:start w:val="1"/>
+      <w:numFmt w:val="decimal"/>
+      <w:lvlText w:val="%1.%2.%3.%4.%5.%6.%7.%8"/>
+      <w:lvlJc w:val="left"/>
+      <w:pPr>
+        <w:ind w:left="4394" w:hanging="1418"/>
+      </w:pPr>
+    </w:lvl>
+    <w:lvl w:ilvl="8">
+      <w:start w:val="1"/>
+      <w:numFmt w:val="decimal"/>
+      <w:lvlText w:val="%1.%2.%3.%4.%5.%6.%7.%8.%9"/>
+      <w:lvlJc w:val="left"/>
+      <w:pPr>
+        <w:ind w:left="5102" w:hanging="1700"/>
+      </w:pPr>
+    </w:lvl>
+  </w:abstractNum>
+  <w:abstractNum w:abstractNumId="1" w15:restartNumberingAfterBreak="0">
+    <w:nsid w:val="4AAC6ED4"/>
     <w:multiLevelType w:val="hybridMultilevel"/>
-    <w:tmpl w:val="FD74E622"/>
-    <w:lvl w:ilvl="0" w:tplc="0409000F">
-      <w:start w:val="1"/>
-      <w:numFmt w:val="decimal"/>
-      <w:lvlText w:val="%1."/>
-      <w:lvlJc w:val="left"/>
-      <w:pPr>
-        <w:ind w:left="420" w:hanging="420"/>
-      </w:pPr>
+    <w:tmpl w:val="139E0CAC"/>
+    <w:lvl w:ilvl="0" w:tplc="345296F0">
+      <w:start w:val="1"/>
+      <w:numFmt w:val="decimal"/>
+      <w:lvlText w:val="%1&gt;"/>
+      <w:lvlJc w:val="left"/>
+      <w:pPr>
+        <w:ind w:left="1200" w:hanging="360"/>
+      </w:pPr>
+      <w:rPr>
+        <w:rFonts w:hint="default"/>
+      </w:rPr>
     </w:lvl>
     <w:lvl w:ilvl="1" w:tplc="04090019" w:tentative="1">
       <w:start w:val="1"/>
@@ -76,7 +915,7 @@
       <w:lvlText w:val="%2)"/>
       <w:lvlJc w:val="left"/>
       <w:pPr>
-        <w:ind w:left="840" w:hanging="420"/>
+        <w:ind w:left="1680" w:hanging="420"/>
       </w:pPr>
     </w:lvl>
     <w:lvl w:ilvl="2" w:tplc="0409001B" w:tentative="1">
@@ -85,7 +924,7 @@
       <w:lvlText w:val="%3."/>
       <w:lvlJc w:val="right"/>
       <w:pPr>
-        <w:ind w:left="1260" w:hanging="420"/>
+        <w:ind w:left="2100" w:hanging="420"/>
       </w:pPr>
     </w:lvl>
     <w:lvl w:ilvl="3" w:tplc="0409000F" w:tentative="1">
@@ -94,7 +933,7 @@
       <w:lvlText w:val="%4."/>
       <w:lvlJc w:val="left"/>
       <w:pPr>
-        <w:ind w:left="1680" w:hanging="420"/>
+        <w:ind w:left="2520" w:hanging="420"/>
       </w:pPr>
     </w:lvl>
     <w:lvl w:ilvl="4" w:tplc="04090019" w:tentative="1">
@@ -103,7 +942,7 @@
       <w:lvlText w:val="%5)"/>
       <w:lvlJc w:val="left"/>
       <w:pPr>
-        <w:ind w:left="2100" w:hanging="420"/>
+        <w:ind w:left="2940" w:hanging="420"/>
       </w:pPr>
     </w:lvl>
     <w:lvl w:ilvl="5" w:tplc="0409001B" w:tentative="1">
@@ -112,7 +951,7 @@
       <w:lvlText w:val="%6."/>
       <w:lvlJc w:val="right"/>
       <w:pPr>
-        <w:ind w:left="2520" w:hanging="420"/>
+        <w:ind w:left="3360" w:hanging="420"/>
       </w:pPr>
     </w:lvl>
     <w:lvl w:ilvl="6" w:tplc="0409000F" w:tentative="1">
@@ -121,7 +960,7 @@
       <w:lvlText w:val="%7."/>
       <w:lvlJc w:val="left"/>
       <w:pPr>
-        <w:ind w:left="2940" w:hanging="420"/>
+        <w:ind w:left="3780" w:hanging="420"/>
       </w:pPr>
     </w:lvl>
     <w:lvl w:ilvl="7" w:tplc="04090019" w:tentative="1">
@@ -130,7 +969,7 @@
       <w:lvlText w:val="%8)"/>
       <w:lvlJc w:val="left"/>
       <w:pPr>
-        <w:ind w:left="3360" w:hanging="420"/>
+        <w:ind w:left="4200" w:hanging="420"/>
       </w:pPr>
     </w:lvl>
     <w:lvl w:ilvl="8" w:tplc="0409001B" w:tentative="1">
@@ -139,12 +978,288 @@
       <w:lvlText w:val="%9."/>
       <w:lvlJc w:val="right"/>
       <w:pPr>
+        <w:ind w:left="4620" w:hanging="420"/>
+      </w:pPr>
+    </w:lvl>
+  </w:abstractNum>
+  <w:abstractNum w:abstractNumId="2" w15:restartNumberingAfterBreak="0">
+    <w:nsid w:val="4D172CF0"/>
+    <w:multiLevelType w:val="hybridMultilevel"/>
+    <w:tmpl w:val="DA64CD16"/>
+    <w:lvl w:ilvl="0" w:tplc="F552DE8E">
+      <w:start w:val="1"/>
+      <w:numFmt w:val="decimal"/>
+      <w:lvlText w:val="%1)"/>
+      <w:lvlJc w:val="left"/>
+      <w:pPr>
+        <w:ind w:left="1200" w:hanging="360"/>
+      </w:pPr>
+      <w:rPr>
+        <w:rFonts w:hint="default"/>
+      </w:rPr>
+    </w:lvl>
+    <w:lvl w:ilvl="1" w:tplc="04090019" w:tentative="1">
+      <w:start w:val="1"/>
+      <w:numFmt w:val="lowerLetter"/>
+      <w:lvlText w:val="%2)"/>
+      <w:lvlJc w:val="left"/>
+      <w:pPr>
+        <w:ind w:left="1680" w:hanging="420"/>
+      </w:pPr>
+    </w:lvl>
+    <w:lvl w:ilvl="2" w:tplc="0409001B" w:tentative="1">
+      <w:start w:val="1"/>
+      <w:numFmt w:val="lowerRoman"/>
+      <w:lvlText w:val="%3."/>
+      <w:lvlJc w:val="right"/>
+      <w:pPr>
+        <w:ind w:left="2100" w:hanging="420"/>
+      </w:pPr>
+    </w:lvl>
+    <w:lvl w:ilvl="3" w:tplc="0409000F" w:tentative="1">
+      <w:start w:val="1"/>
+      <w:numFmt w:val="decimal"/>
+      <w:lvlText w:val="%4."/>
+      <w:lvlJc w:val="left"/>
+      <w:pPr>
+        <w:ind w:left="2520" w:hanging="420"/>
+      </w:pPr>
+    </w:lvl>
+    <w:lvl w:ilvl="4" w:tplc="04090019" w:tentative="1">
+      <w:start w:val="1"/>
+      <w:numFmt w:val="lowerLetter"/>
+      <w:lvlText w:val="%5)"/>
+      <w:lvlJc w:val="left"/>
+      <w:pPr>
+        <w:ind w:left="2940" w:hanging="420"/>
+      </w:pPr>
+    </w:lvl>
+    <w:lvl w:ilvl="5" w:tplc="0409001B" w:tentative="1">
+      <w:start w:val="1"/>
+      <w:numFmt w:val="lowerRoman"/>
+      <w:lvlText w:val="%6."/>
+      <w:lvlJc w:val="right"/>
+      <w:pPr>
+        <w:ind w:left="3360" w:hanging="420"/>
+      </w:pPr>
+    </w:lvl>
+    <w:lvl w:ilvl="6" w:tplc="0409000F" w:tentative="1">
+      <w:start w:val="1"/>
+      <w:numFmt w:val="decimal"/>
+      <w:lvlText w:val="%7."/>
+      <w:lvlJc w:val="left"/>
+      <w:pPr>
         <w:ind w:left="3780" w:hanging="420"/>
+      </w:pPr>
+    </w:lvl>
+    <w:lvl w:ilvl="7" w:tplc="04090019" w:tentative="1">
+      <w:start w:val="1"/>
+      <w:numFmt w:val="lowerLetter"/>
+      <w:lvlText w:val="%8)"/>
+      <w:lvlJc w:val="left"/>
+      <w:pPr>
+        <w:ind w:left="4200" w:hanging="420"/>
+      </w:pPr>
+    </w:lvl>
+    <w:lvl w:ilvl="8" w:tplc="0409001B" w:tentative="1">
+      <w:start w:val="1"/>
+      <w:numFmt w:val="lowerRoman"/>
+      <w:lvlText w:val="%9."/>
+      <w:lvlJc w:val="right"/>
+      <w:pPr>
+        <w:ind w:left="4620" w:hanging="420"/>
+      </w:pPr>
+    </w:lvl>
+  </w:abstractNum>
+  <w:abstractNum w:abstractNumId="3" w15:restartNumberingAfterBreak="0">
+    <w:nsid w:val="593808AA"/>
+    <w:multiLevelType w:val="hybridMultilevel"/>
+    <w:tmpl w:val="7542F93A"/>
+    <w:lvl w:ilvl="0" w:tplc="F552DE8E">
+      <w:start w:val="1"/>
+      <w:numFmt w:val="decimal"/>
+      <w:lvlText w:val="%1)"/>
+      <w:lvlJc w:val="left"/>
+      <w:pPr>
+        <w:ind w:left="1200" w:hanging="360"/>
+      </w:pPr>
+      <w:rPr>
+        <w:rFonts w:hint="default"/>
+      </w:rPr>
+    </w:lvl>
+    <w:lvl w:ilvl="1" w:tplc="04090019" w:tentative="1">
+      <w:start w:val="1"/>
+      <w:numFmt w:val="lowerLetter"/>
+      <w:lvlText w:val="%2)"/>
+      <w:lvlJc w:val="left"/>
+      <w:pPr>
+        <w:ind w:left="1680" w:hanging="420"/>
+      </w:pPr>
+    </w:lvl>
+    <w:lvl w:ilvl="2" w:tplc="0409001B" w:tentative="1">
+      <w:start w:val="1"/>
+      <w:numFmt w:val="lowerRoman"/>
+      <w:lvlText w:val="%3."/>
+      <w:lvlJc w:val="right"/>
+      <w:pPr>
+        <w:ind w:left="2100" w:hanging="420"/>
+      </w:pPr>
+    </w:lvl>
+    <w:lvl w:ilvl="3" w:tplc="0409000F" w:tentative="1">
+      <w:start w:val="1"/>
+      <w:numFmt w:val="decimal"/>
+      <w:lvlText w:val="%4."/>
+      <w:lvlJc w:val="left"/>
+      <w:pPr>
+        <w:ind w:left="2520" w:hanging="420"/>
+      </w:pPr>
+    </w:lvl>
+    <w:lvl w:ilvl="4" w:tplc="04090019" w:tentative="1">
+      <w:start w:val="1"/>
+      <w:numFmt w:val="lowerLetter"/>
+      <w:lvlText w:val="%5)"/>
+      <w:lvlJc w:val="left"/>
+      <w:pPr>
+        <w:ind w:left="2940" w:hanging="420"/>
+      </w:pPr>
+    </w:lvl>
+    <w:lvl w:ilvl="5" w:tplc="0409001B" w:tentative="1">
+      <w:start w:val="1"/>
+      <w:numFmt w:val="lowerRoman"/>
+      <w:lvlText w:val="%6."/>
+      <w:lvlJc w:val="right"/>
+      <w:pPr>
+        <w:ind w:left="3360" w:hanging="420"/>
+      </w:pPr>
+    </w:lvl>
+    <w:lvl w:ilvl="6" w:tplc="0409000F" w:tentative="1">
+      <w:start w:val="1"/>
+      <w:numFmt w:val="decimal"/>
+      <w:lvlText w:val="%7."/>
+      <w:lvlJc w:val="left"/>
+      <w:pPr>
+        <w:ind w:left="3780" w:hanging="420"/>
+      </w:pPr>
+    </w:lvl>
+    <w:lvl w:ilvl="7" w:tplc="04090019" w:tentative="1">
+      <w:start w:val="1"/>
+      <w:numFmt w:val="lowerLetter"/>
+      <w:lvlText w:val="%8)"/>
+      <w:lvlJc w:val="left"/>
+      <w:pPr>
+        <w:ind w:left="4200" w:hanging="420"/>
+      </w:pPr>
+    </w:lvl>
+    <w:lvl w:ilvl="8" w:tplc="0409001B" w:tentative="1">
+      <w:start w:val="1"/>
+      <w:numFmt w:val="lowerRoman"/>
+      <w:lvlText w:val="%9."/>
+      <w:lvlJc w:val="right"/>
+      <w:pPr>
+        <w:ind w:left="4620" w:hanging="420"/>
+      </w:pPr>
+    </w:lvl>
+  </w:abstractNum>
+  <w:abstractNum w:abstractNumId="4" w15:restartNumberingAfterBreak="0">
+    <w:nsid w:val="7CBC0FA4"/>
+    <w:multiLevelType w:val="multilevel"/>
+    <w:tmpl w:val="0409001D"/>
+    <w:lvl w:ilvl="0">
+      <w:start w:val="1"/>
+      <w:numFmt w:val="decimal"/>
+      <w:lvlText w:val="%1"/>
+      <w:lvlJc w:val="left"/>
+      <w:pPr>
+        <w:ind w:left="425" w:hanging="425"/>
+      </w:pPr>
+    </w:lvl>
+    <w:lvl w:ilvl="1">
+      <w:start w:val="1"/>
+      <w:numFmt w:val="decimal"/>
+      <w:lvlText w:val="%1.%2"/>
+      <w:lvlJc w:val="left"/>
+      <w:pPr>
+        <w:ind w:left="992" w:hanging="567"/>
+      </w:pPr>
+    </w:lvl>
+    <w:lvl w:ilvl="2">
+      <w:start w:val="1"/>
+      <w:numFmt w:val="decimal"/>
+      <w:lvlText w:val="%1.%2.%3"/>
+      <w:lvlJc w:val="left"/>
+      <w:pPr>
+        <w:ind w:left="1418" w:hanging="567"/>
+      </w:pPr>
+    </w:lvl>
+    <w:lvl w:ilvl="3">
+      <w:start w:val="1"/>
+      <w:numFmt w:val="decimal"/>
+      <w:lvlText w:val="%1.%2.%3.%4"/>
+      <w:lvlJc w:val="left"/>
+      <w:pPr>
+        <w:ind w:left="1984" w:hanging="708"/>
+      </w:pPr>
+    </w:lvl>
+    <w:lvl w:ilvl="4">
+      <w:start w:val="1"/>
+      <w:numFmt w:val="decimal"/>
+      <w:lvlText w:val="%1.%2.%3.%4.%5"/>
+      <w:lvlJc w:val="left"/>
+      <w:pPr>
+        <w:ind w:left="2551" w:hanging="850"/>
+      </w:pPr>
+    </w:lvl>
+    <w:lvl w:ilvl="5">
+      <w:start w:val="1"/>
+      <w:numFmt w:val="decimal"/>
+      <w:lvlText w:val="%1.%2.%3.%4.%5.%6"/>
+      <w:lvlJc w:val="left"/>
+      <w:pPr>
+        <w:ind w:left="3260" w:hanging="1134"/>
+      </w:pPr>
+    </w:lvl>
+    <w:lvl w:ilvl="6">
+      <w:start w:val="1"/>
+      <w:numFmt w:val="decimal"/>
+      <w:lvlText w:val="%1.%2.%3.%4.%5.%6.%7"/>
+      <w:lvlJc w:val="left"/>
+      <w:pPr>
+        <w:ind w:left="3827" w:hanging="1276"/>
+      </w:pPr>
+    </w:lvl>
+    <w:lvl w:ilvl="7">
+      <w:start w:val="1"/>
+      <w:numFmt w:val="decimal"/>
+      <w:lvlText w:val="%1.%2.%3.%4.%5.%6.%7.%8"/>
+      <w:lvlJc w:val="left"/>
+      <w:pPr>
+        <w:ind w:left="4394" w:hanging="1418"/>
+      </w:pPr>
+    </w:lvl>
+    <w:lvl w:ilvl="8">
+      <w:start w:val="1"/>
+      <w:numFmt w:val="decimal"/>
+      <w:lvlText w:val="%1.%2.%3.%4.%5.%6.%7.%8.%9"/>
+      <w:lvlJc w:val="left"/>
+      <w:pPr>
+        <w:ind w:left="5102" w:hanging="1700"/>
       </w:pPr>
     </w:lvl>
   </w:abstractNum>
   <w:num w:numId="1">
     <w:abstractNumId w:val="0"/>
+  </w:num>
+  <w:num w:numId="2">
+    <w:abstractNumId w:val="1"/>
+  </w:num>
+  <w:num w:numId="3">
+    <w:abstractNumId w:val="3"/>
+  </w:num>
+  <w:num w:numId="4">
+    <w:abstractNumId w:val="2"/>
+  </w:num>
+  <w:num w:numId="5">
+    <w:abstractNumId w:val="4"/>
   </w:num>
 </w:numbering>
 </file>
@@ -550,7 +1665,6 @@
   <w:style w:type="character" w:default="1" w:styleId="a0">
     <w:name w:val="Default Paragraph Font"/>
     <w:uiPriority w:val="1"/>
-    <w:semiHidden/>
     <w:unhideWhenUsed/>
   </w:style>
   <w:style w:type="table" w:default="1" w:styleId="a1">
@@ -583,6 +1697,22 @@
     <w:pPr>
       <w:ind w:firstLineChars="200" w:firstLine="420"/>
     </w:pPr>
+  </w:style>
+  <w:style w:type="table" w:styleId="a4">
+    <w:name w:val="Table Grid"/>
+    <w:basedOn w:val="a1"/>
+    <w:uiPriority w:val="39"/>
+    <w:rsid w:val="008D1006"/>
+    <w:tblPr>
+      <w:tblBorders>
+        <w:top w:val="single" w:sz="4" w:space="0" w:color="auto"/>
+        <w:left w:val="single" w:sz="4" w:space="0" w:color="auto"/>
+        <w:bottom w:val="single" w:sz="4" w:space="0" w:color="auto"/>
+        <w:right w:val="single" w:sz="4" w:space="0" w:color="auto"/>
+        <w:insideH w:val="single" w:sz="4" w:space="0" w:color="auto"/>
+        <w:insideV w:val="single" w:sz="4" w:space="0" w:color="auto"/>
+      </w:tblBorders>
+    </w:tblPr>
   </w:style>
 </w:styles>
 </file>

--- a/微信公众号/公众号相关.docx
+++ b/微信公众号/公众号相关.docx
@@ -3,11 +3,6 @@
 <w:document xmlns:wpc="http://schemas.microsoft.com/office/word/2010/wordprocessingCanvas" xmlns:mc="http://schemas.openxmlformats.org/markup-compatibility/2006" xmlns:o="urn:schemas-microsoft-com:office:office" xmlns:r="http://schemas.openxmlformats.org/officeDocument/2006/relationships" xmlns:m="http://schemas.openxmlformats.org/officeDocument/2006/math" xmlns:v="urn:schemas-microsoft-com:vml" xmlns:wp14="http://schemas.microsoft.com/office/word/2010/wordprocessingDrawing" xmlns:wp="http://schemas.openxmlformats.org/drawingml/2006/wordprocessingDrawing" xmlns:w10="urn:schemas-microsoft-com:office:word" xmlns:w="http://schemas.openxmlformats.org/wordprocessingml/2006/main" xmlns:w14="http://schemas.microsoft.com/office/word/2010/wordml" xmlns:w15="http://schemas.microsoft.com/office/word/2012/wordml" xmlns:wpg="http://schemas.microsoft.com/office/word/2010/wordprocessingGroup" xmlns:wpi="http://schemas.microsoft.com/office/word/2010/wordprocessingInk" xmlns:wne="http://schemas.microsoft.com/office/word/2006/wordml" xmlns:wps="http://schemas.microsoft.com/office/word/2010/wordprocessingShape" mc:Ignorable="w14 w15 wp14">
   <w:body>
     <w:p>
-      <w:pPr>
-        <w:rPr>
-          <w:rFonts w:hint="eastAsia"/>
-        </w:rPr>
-      </w:pPr>
       <w:r>
         <w:rPr>
           <w:rFonts w:hint="eastAsia"/>
@@ -22,9 +17,6 @@
       <w:pPr>
         <w:pStyle w:val="a3"/>
         <w:ind w:left="425" w:firstLineChars="0" w:firstLine="0"/>
-        <w:rPr>
-          <w:rFonts w:hint="eastAsia"/>
-        </w:rPr>
       </w:pPr>
     </w:p>
     <w:p>
@@ -476,6 +468,450 @@
           <w:rFonts w:hint="eastAsia"/>
         </w:rPr>
         <w:t xml:space="preserve"> 弹出地理位置选择器</w:t>
+      </w:r>
+    </w:p>
+    <w:p>
+      <w:pPr>
+        <w:pStyle w:val="a3"/>
+        <w:numPr>
+          <w:ilvl w:val="0"/>
+          <w:numId w:val="1"/>
+        </w:numPr>
+        <w:ind w:firstLineChars="0"/>
+      </w:pPr>
+      <w:r>
+        <w:rPr>
+          <w:rFonts w:hint="eastAsia"/>
+        </w:rPr>
+        <w:t>个性化</w:t>
+      </w:r>
+      <w:r>
+        <w:t>菜单</w:t>
+      </w:r>
+    </w:p>
+    <w:p>
+      <w:pPr>
+        <w:pStyle w:val="a3"/>
+        <w:ind w:left="425" w:firstLineChars="0" w:firstLine="0"/>
+      </w:pPr>
+      <w:r>
+        <w:rPr>
+          <w:rFonts w:hint="eastAsia"/>
+        </w:rPr>
+        <w:t>创建</w:t>
+      </w:r>
+      <w:r>
+        <w:t>个性化菜单前</w:t>
+      </w:r>
+      <w:r>
+        <w:rPr>
+          <w:rFonts w:hint="eastAsia"/>
+        </w:rPr>
+        <w:t>必须</w:t>
+      </w:r>
+      <w:r>
+        <w:t>先创建</w:t>
+      </w:r>
+      <w:r>
+        <w:rPr>
+          <w:rFonts w:hint="eastAsia"/>
+        </w:rPr>
+        <w:t>默认</w:t>
+      </w:r>
+      <w:r>
+        <w:t>菜单</w:t>
+      </w:r>
+      <w:r>
+        <w:rPr>
+          <w:rFonts w:hint="eastAsia"/>
+        </w:rPr>
+        <w:t>，</w:t>
+      </w:r>
+      <w:r>
+        <w:rPr>
+          <w:rFonts w:hint="eastAsia"/>
+        </w:rPr>
+        <w:t>（默认菜单是指使用普通自定义菜单创建接口创建的菜单）如果删除默认菜单，个性化菜单也会全部删除</w:t>
+      </w:r>
+    </w:p>
+    <w:p>
+      <w:pPr>
+        <w:pStyle w:val="a3"/>
+        <w:ind w:left="425" w:firstLineChars="0" w:firstLine="0"/>
+      </w:pPr>
+    </w:p>
+    <w:p>
+      <w:pPr>
+        <w:shd w:val="clear" w:color="auto" w:fill="FFFFFF"/>
+        <w:ind w:left="150" w:right="150"/>
+        <w:jc w:val="left"/>
+        <w:rPr>
+          <w:rFonts w:ascii="Microsoft yahei" w:eastAsia="宋体" w:hAnsi="Microsoft yahei" w:cs="宋体"/>
+          <w:noProof w:val="0"/>
+          <w:color w:val="333333"/>
+          <w:kern w:val="0"/>
+          <w:sz w:val="21"/>
+          <w:szCs w:val="21"/>
+        </w:rPr>
+      </w:pPr>
+      <w:r>
+        <w:rPr>
+          <w:rFonts w:ascii="Microsoft yahei" w:eastAsia="宋体" w:hAnsi="Microsoft yahei" w:cs="宋体"/>
+          <w:noProof w:val="0"/>
+          <w:color w:val="333333"/>
+          <w:kern w:val="0"/>
+          <w:sz w:val="21"/>
+          <w:szCs w:val="21"/>
+        </w:rPr>
+        <w:t>开发者可以通过以下条件来设置用户看到的菜单：</w:t>
+      </w:r>
+    </w:p>
+    <w:p>
+      <w:pPr>
+        <w:pBdr>
+          <w:top w:val="single" w:sz="6" w:space="4" w:color="CCCCCC"/>
+          <w:left w:val="single" w:sz="6" w:space="8" w:color="CCCCCC"/>
+          <w:bottom w:val="single" w:sz="6" w:space="4" w:color="CCCCCC"/>
+          <w:right w:val="single" w:sz="6" w:space="8" w:color="CCCCCC"/>
+        </w:pBdr>
+        <w:tabs>
+          <w:tab w:val="left" w:pos="916"/>
+          <w:tab w:val="left" w:pos="1832"/>
+          <w:tab w:val="left" w:pos="2748"/>
+          <w:tab w:val="left" w:pos="3664"/>
+          <w:tab w:val="left" w:pos="4580"/>
+          <w:tab w:val="left" w:pos="5496"/>
+          <w:tab w:val="left" w:pos="6412"/>
+          <w:tab w:val="left" w:pos="7328"/>
+          <w:tab w:val="left" w:pos="8244"/>
+          <w:tab w:val="left" w:pos="9160"/>
+          <w:tab w:val="left" w:pos="10076"/>
+          <w:tab w:val="left" w:pos="10992"/>
+          <w:tab w:val="left" w:pos="11908"/>
+          <w:tab w:val="left" w:pos="12824"/>
+          <w:tab w:val="left" w:pos="13740"/>
+          <w:tab w:val="left" w:pos="14656"/>
+        </w:tabs>
+        <w:spacing w:line="300" w:lineRule="atLeast"/>
+        <w:ind w:left="150"/>
+        <w:jc w:val="left"/>
+        <w:rPr>
+          <w:rFonts w:ascii="Microsoft yahei" w:eastAsia="宋体" w:hAnsi="Microsoft yahei" w:cs="宋体"/>
+          <w:noProof w:val="0"/>
+          <w:color w:val="333333"/>
+          <w:kern w:val="0"/>
+          <w:sz w:val="18"/>
+          <w:szCs w:val="18"/>
+        </w:rPr>
+      </w:pPr>
+      <w:r>
+        <w:rPr>
+          <w:rFonts w:ascii="Microsoft yahei" w:eastAsia="宋体" w:hAnsi="Microsoft yahei" w:cs="宋体"/>
+          <w:noProof w:val="0"/>
+          <w:color w:val="333333"/>
+          <w:kern w:val="0"/>
+          <w:sz w:val="18"/>
+          <w:szCs w:val="18"/>
+        </w:rPr>
+        <w:t>1</w:t>
+      </w:r>
+      <w:r>
+        <w:rPr>
+          <w:rFonts w:ascii="Microsoft yahei" w:eastAsia="宋体" w:hAnsi="Microsoft yahei" w:cs="宋体"/>
+          <w:noProof w:val="0"/>
+          <w:color w:val="333333"/>
+          <w:kern w:val="0"/>
+          <w:sz w:val="18"/>
+          <w:szCs w:val="18"/>
+        </w:rPr>
+        <w:t>、用户标签（开发者的业务需求可以借助用户标签来完成）</w:t>
+      </w:r>
+    </w:p>
+    <w:p>
+      <w:pPr>
+        <w:pBdr>
+          <w:top w:val="single" w:sz="6" w:space="4" w:color="CCCCCC"/>
+          <w:left w:val="single" w:sz="6" w:space="8" w:color="CCCCCC"/>
+          <w:bottom w:val="single" w:sz="6" w:space="4" w:color="CCCCCC"/>
+          <w:right w:val="single" w:sz="6" w:space="8" w:color="CCCCCC"/>
+        </w:pBdr>
+        <w:tabs>
+          <w:tab w:val="left" w:pos="916"/>
+          <w:tab w:val="left" w:pos="1832"/>
+          <w:tab w:val="left" w:pos="2748"/>
+          <w:tab w:val="left" w:pos="3664"/>
+          <w:tab w:val="left" w:pos="4580"/>
+          <w:tab w:val="left" w:pos="5496"/>
+          <w:tab w:val="left" w:pos="6412"/>
+          <w:tab w:val="left" w:pos="7328"/>
+          <w:tab w:val="left" w:pos="8244"/>
+          <w:tab w:val="left" w:pos="9160"/>
+          <w:tab w:val="left" w:pos="10076"/>
+          <w:tab w:val="left" w:pos="10992"/>
+          <w:tab w:val="left" w:pos="11908"/>
+          <w:tab w:val="left" w:pos="12824"/>
+          <w:tab w:val="left" w:pos="13740"/>
+          <w:tab w:val="left" w:pos="14656"/>
+        </w:tabs>
+        <w:spacing w:line="300" w:lineRule="atLeast"/>
+        <w:ind w:left="150"/>
+        <w:jc w:val="left"/>
+        <w:rPr>
+          <w:rFonts w:ascii="Microsoft yahei" w:eastAsia="宋体" w:hAnsi="Microsoft yahei" w:cs="宋体"/>
+          <w:noProof w:val="0"/>
+          <w:color w:val="333333"/>
+          <w:kern w:val="0"/>
+          <w:sz w:val="18"/>
+          <w:szCs w:val="18"/>
+        </w:rPr>
+      </w:pPr>
+      <w:r>
+        <w:rPr>
+          <w:rFonts w:ascii="Microsoft yahei" w:eastAsia="宋体" w:hAnsi="Microsoft yahei" w:cs="宋体"/>
+          <w:noProof w:val="0"/>
+          <w:color w:val="333333"/>
+          <w:kern w:val="0"/>
+          <w:sz w:val="18"/>
+          <w:szCs w:val="18"/>
+        </w:rPr>
+        <w:t>2</w:t>
+      </w:r>
+      <w:r>
+        <w:rPr>
+          <w:rFonts w:ascii="Microsoft yahei" w:eastAsia="宋体" w:hAnsi="Microsoft yahei" w:cs="宋体"/>
+          <w:noProof w:val="0"/>
+          <w:color w:val="333333"/>
+          <w:kern w:val="0"/>
+          <w:sz w:val="18"/>
+          <w:szCs w:val="18"/>
+        </w:rPr>
+        <w:t>、性别</w:t>
+      </w:r>
+    </w:p>
+    <w:p>
+      <w:pPr>
+        <w:pBdr>
+          <w:top w:val="single" w:sz="6" w:space="4" w:color="CCCCCC"/>
+          <w:left w:val="single" w:sz="6" w:space="8" w:color="CCCCCC"/>
+          <w:bottom w:val="single" w:sz="6" w:space="4" w:color="CCCCCC"/>
+          <w:right w:val="single" w:sz="6" w:space="8" w:color="CCCCCC"/>
+        </w:pBdr>
+        <w:tabs>
+          <w:tab w:val="left" w:pos="916"/>
+          <w:tab w:val="left" w:pos="1832"/>
+          <w:tab w:val="left" w:pos="2748"/>
+          <w:tab w:val="left" w:pos="3664"/>
+          <w:tab w:val="left" w:pos="4580"/>
+          <w:tab w:val="left" w:pos="5496"/>
+          <w:tab w:val="left" w:pos="6412"/>
+          <w:tab w:val="left" w:pos="7328"/>
+          <w:tab w:val="left" w:pos="8244"/>
+          <w:tab w:val="left" w:pos="9160"/>
+          <w:tab w:val="left" w:pos="10076"/>
+          <w:tab w:val="left" w:pos="10992"/>
+          <w:tab w:val="left" w:pos="11908"/>
+          <w:tab w:val="left" w:pos="12824"/>
+          <w:tab w:val="left" w:pos="13740"/>
+          <w:tab w:val="left" w:pos="14656"/>
+        </w:tabs>
+        <w:spacing w:line="300" w:lineRule="atLeast"/>
+        <w:ind w:left="150"/>
+        <w:jc w:val="left"/>
+        <w:rPr>
+          <w:rFonts w:ascii="Microsoft yahei" w:eastAsia="宋体" w:hAnsi="Microsoft yahei" w:cs="宋体"/>
+          <w:noProof w:val="0"/>
+          <w:color w:val="333333"/>
+          <w:kern w:val="0"/>
+          <w:sz w:val="18"/>
+          <w:szCs w:val="18"/>
+        </w:rPr>
+      </w:pPr>
+      <w:r>
+        <w:rPr>
+          <w:rFonts w:ascii="Microsoft yahei" w:eastAsia="宋体" w:hAnsi="Microsoft yahei" w:cs="宋体"/>
+          <w:noProof w:val="0"/>
+          <w:color w:val="333333"/>
+          <w:kern w:val="0"/>
+          <w:sz w:val="18"/>
+          <w:szCs w:val="18"/>
+        </w:rPr>
+        <w:t>3</w:t>
+      </w:r>
+      <w:r>
+        <w:rPr>
+          <w:rFonts w:ascii="Microsoft yahei" w:eastAsia="宋体" w:hAnsi="Microsoft yahei" w:cs="宋体"/>
+          <w:noProof w:val="0"/>
+          <w:color w:val="333333"/>
+          <w:kern w:val="0"/>
+          <w:sz w:val="18"/>
+          <w:szCs w:val="18"/>
+        </w:rPr>
+        <w:t>、手机操作系统</w:t>
+      </w:r>
+    </w:p>
+    <w:p>
+      <w:pPr>
+        <w:pBdr>
+          <w:top w:val="single" w:sz="6" w:space="4" w:color="CCCCCC"/>
+          <w:left w:val="single" w:sz="6" w:space="8" w:color="CCCCCC"/>
+          <w:bottom w:val="single" w:sz="6" w:space="4" w:color="CCCCCC"/>
+          <w:right w:val="single" w:sz="6" w:space="8" w:color="CCCCCC"/>
+        </w:pBdr>
+        <w:tabs>
+          <w:tab w:val="left" w:pos="916"/>
+          <w:tab w:val="left" w:pos="1832"/>
+          <w:tab w:val="left" w:pos="2748"/>
+          <w:tab w:val="left" w:pos="3664"/>
+          <w:tab w:val="left" w:pos="4580"/>
+          <w:tab w:val="left" w:pos="5496"/>
+          <w:tab w:val="left" w:pos="6412"/>
+          <w:tab w:val="left" w:pos="7328"/>
+          <w:tab w:val="left" w:pos="8244"/>
+          <w:tab w:val="left" w:pos="9160"/>
+          <w:tab w:val="left" w:pos="10076"/>
+          <w:tab w:val="left" w:pos="10992"/>
+          <w:tab w:val="left" w:pos="11908"/>
+          <w:tab w:val="left" w:pos="12824"/>
+          <w:tab w:val="left" w:pos="13740"/>
+          <w:tab w:val="left" w:pos="14656"/>
+        </w:tabs>
+        <w:spacing w:line="300" w:lineRule="atLeast"/>
+        <w:ind w:left="150"/>
+        <w:jc w:val="left"/>
+        <w:rPr>
+          <w:rFonts w:ascii="Microsoft yahei" w:eastAsia="宋体" w:hAnsi="Microsoft yahei" w:cs="宋体"/>
+          <w:noProof w:val="0"/>
+          <w:color w:val="333333"/>
+          <w:kern w:val="0"/>
+          <w:sz w:val="18"/>
+          <w:szCs w:val="18"/>
+        </w:rPr>
+      </w:pPr>
+      <w:r>
+        <w:rPr>
+          <w:rFonts w:ascii="Microsoft yahei" w:eastAsia="宋体" w:hAnsi="Microsoft yahei" w:cs="宋体"/>
+          <w:noProof w:val="0"/>
+          <w:color w:val="333333"/>
+          <w:kern w:val="0"/>
+          <w:sz w:val="18"/>
+          <w:szCs w:val="18"/>
+        </w:rPr>
+        <w:t>4</w:t>
+      </w:r>
+      <w:r>
+        <w:rPr>
+          <w:rFonts w:ascii="Microsoft yahei" w:eastAsia="宋体" w:hAnsi="Microsoft yahei" w:cs="宋体"/>
+          <w:noProof w:val="0"/>
+          <w:color w:val="333333"/>
+          <w:kern w:val="0"/>
+          <w:sz w:val="18"/>
+          <w:szCs w:val="18"/>
+        </w:rPr>
+        <w:t>、地区（用户在微信客户端设置的地区）</w:t>
+      </w:r>
+    </w:p>
+    <w:p>
+      <w:pPr>
+        <w:pBdr>
+          <w:top w:val="single" w:sz="6" w:space="4" w:color="CCCCCC"/>
+          <w:left w:val="single" w:sz="6" w:space="8" w:color="CCCCCC"/>
+          <w:bottom w:val="single" w:sz="6" w:space="4" w:color="CCCCCC"/>
+          <w:right w:val="single" w:sz="6" w:space="8" w:color="CCCCCC"/>
+        </w:pBdr>
+        <w:tabs>
+          <w:tab w:val="left" w:pos="916"/>
+          <w:tab w:val="left" w:pos="1832"/>
+          <w:tab w:val="left" w:pos="2748"/>
+          <w:tab w:val="left" w:pos="3664"/>
+          <w:tab w:val="left" w:pos="4580"/>
+          <w:tab w:val="left" w:pos="5496"/>
+          <w:tab w:val="left" w:pos="6412"/>
+          <w:tab w:val="left" w:pos="7328"/>
+          <w:tab w:val="left" w:pos="8244"/>
+          <w:tab w:val="left" w:pos="9160"/>
+          <w:tab w:val="left" w:pos="10076"/>
+          <w:tab w:val="left" w:pos="10992"/>
+          <w:tab w:val="left" w:pos="11908"/>
+          <w:tab w:val="left" w:pos="12824"/>
+          <w:tab w:val="left" w:pos="13740"/>
+          <w:tab w:val="left" w:pos="14656"/>
+        </w:tabs>
+        <w:spacing w:line="300" w:lineRule="atLeast"/>
+        <w:ind w:left="150"/>
+        <w:jc w:val="left"/>
+        <w:rPr>
+          <w:rFonts w:ascii="Microsoft yahei" w:eastAsia="宋体" w:hAnsi="Microsoft yahei" w:cs="宋体"/>
+          <w:noProof w:val="0"/>
+          <w:color w:val="333333"/>
+          <w:kern w:val="0"/>
+          <w:sz w:val="18"/>
+          <w:szCs w:val="18"/>
+        </w:rPr>
+      </w:pPr>
+      <w:r>
+        <w:rPr>
+          <w:rFonts w:ascii="Microsoft yahei" w:eastAsia="宋体" w:hAnsi="Microsoft yahei" w:cs="宋体"/>
+          <w:noProof w:val="0"/>
+          <w:color w:val="333333"/>
+          <w:kern w:val="0"/>
+          <w:sz w:val="18"/>
+          <w:szCs w:val="18"/>
+        </w:rPr>
+        <w:t>5</w:t>
+      </w:r>
+      <w:r>
+        <w:rPr>
+          <w:rFonts w:ascii="Microsoft yahei" w:eastAsia="宋体" w:hAnsi="Microsoft yahei" w:cs="宋体"/>
+          <w:noProof w:val="0"/>
+          <w:color w:val="333333"/>
+          <w:kern w:val="0"/>
+          <w:sz w:val="18"/>
+          <w:szCs w:val="18"/>
+        </w:rPr>
+        <w:t>、语言（用户在微信客户端设置的语言）</w:t>
+      </w:r>
+    </w:p>
+    <w:p>
+      <w:pPr>
+        <w:pStyle w:val="a3"/>
+        <w:ind w:left="425" w:firstLineChars="0" w:firstLine="0"/>
+        <w:rPr>
+          <w:rFonts w:hint="eastAsia"/>
+        </w:rPr>
+      </w:pPr>
+      <w:r>
+        <w:rPr>
+          <w:rFonts w:hint="eastAsia"/>
+        </w:rPr>
+        <w:lastRenderedPageBreak/>
+        <w:t>若设置</w:t>
+      </w:r>
+      <w:r>
+        <w:t>了以上规则，不同的用户会有不同的菜单，若未匹配到规则的用户会显示</w:t>
+      </w:r>
+      <w:r>
+        <w:rPr>
+          <w:rFonts w:hint="eastAsia"/>
+        </w:rPr>
+        <w:t>默认</w:t>
+      </w:r>
+      <w:r>
+        <w:t>菜单（</w:t>
+      </w:r>
+      <w:r>
+        <w:rPr>
+          <w:rFonts w:hint="eastAsia"/>
+        </w:rPr>
+        <w:t>所以</w:t>
+      </w:r>
+      <w:r>
+        <w:t>个性菜单创建前一定要有默认菜单）</w:t>
+      </w:r>
+      <w:r>
+        <w:rPr>
+          <w:rFonts w:hint="eastAsia"/>
+        </w:rPr>
+        <w:t>；</w:t>
       </w:r>
     </w:p>
     <w:p>
@@ -631,9 +1067,6 @@
             </w:r>
             <w:r>
               <w:br/>
-            </w:r>
-            <w:r>
-              <w:lastRenderedPageBreak/>
               <w:t xml:space="preserve">  2.</w:t>
             </w:r>
             <w:r>
@@ -756,9 +1189,6 @@
             <w:pPr>
               <w:pStyle w:val="a3"/>
               <w:ind w:firstLineChars="0" w:firstLine="0"/>
-              <w:rPr>
-                <w:rFonts w:hint="eastAsia"/>
-              </w:rPr>
             </w:pPr>
           </w:p>
         </w:tc>
@@ -767,30 +1197,7 @@
     <w:p>
       <w:pPr>
         <w:pStyle w:val="a3"/>
-        <w:numPr>
-          <w:ilvl w:val="0"/>
-          <w:numId w:val="1"/>
-        </w:numPr>
-        <w:ind w:firstLineChars="0"/>
-      </w:pPr>
-      <w:r>
-        <w:rPr>
-          <w:rFonts w:hint="eastAsia"/>
-        </w:rPr>
-        <w:lastRenderedPageBreak/>
-        <w:t>客服</w:t>
-      </w:r>
-      <w:r>
-        <w:t>消息</w:t>
-      </w:r>
-    </w:p>
-    <w:p>
-      <w:pPr>
-        <w:pStyle w:val="a3"/>
         <w:ind w:left="425" w:firstLineChars="0" w:firstLine="0"/>
-        <w:rPr>
-          <w:rFonts w:hint="eastAsia"/>
-        </w:rPr>
       </w:pPr>
       <w:bookmarkStart w:id="0" w:name="_GoBack"/>
       <w:bookmarkEnd w:id="0"/>
@@ -1074,7 +1481,7 @@
   <w:abstractNum w:abstractNumId="3" w15:restartNumberingAfterBreak="0">
     <w:nsid w:val="593808AA"/>
     <w:multiLevelType w:val="hybridMultilevel"/>
-    <w:tmpl w:val="7542F93A"/>
+    <w:tmpl w:val="BD423020"/>
     <w:lvl w:ilvl="0" w:tplc="F552DE8E">
       <w:start w:val="1"/>
       <w:numFmt w:val="decimal"/>
@@ -1665,6 +2072,7 @@
   <w:style w:type="character" w:default="1" w:styleId="a0">
     <w:name w:val="Default Paragraph Font"/>
     <w:uiPriority w:val="1"/>
+    <w:semiHidden/>
     <w:unhideWhenUsed/>
   </w:style>
   <w:style w:type="table" w:default="1" w:styleId="a1">
@@ -1713,6 +2121,73 @@
         <w:insideV w:val="single" w:sz="4" w:space="0" w:color="auto"/>
       </w:tblBorders>
     </w:tblPr>
+  </w:style>
+  <w:style w:type="paragraph" w:styleId="a5">
+    <w:name w:val="Normal (Web)"/>
+    <w:basedOn w:val="a"/>
+    <w:uiPriority w:val="99"/>
+    <w:semiHidden/>
+    <w:unhideWhenUsed/>
+    <w:rsid w:val="00B4586A"/>
+    <w:pPr>
+      <w:spacing w:before="100" w:beforeAutospacing="1" w:after="100" w:afterAutospacing="1"/>
+      <w:jc w:val="left"/>
+    </w:pPr>
+    <w:rPr>
+      <w:rFonts w:ascii="宋体" w:eastAsia="宋体" w:hAnsi="宋体" w:cs="宋体"/>
+      <w:noProof w:val="0"/>
+      <w:kern w:val="0"/>
+      <w:szCs w:val="24"/>
+    </w:rPr>
+  </w:style>
+  <w:style w:type="paragraph" w:styleId="HTML">
+    <w:name w:val="HTML Preformatted"/>
+    <w:basedOn w:val="a"/>
+    <w:link w:val="HTMLChar"/>
+    <w:uiPriority w:val="99"/>
+    <w:semiHidden/>
+    <w:unhideWhenUsed/>
+    <w:rsid w:val="00B4586A"/>
+    <w:pPr>
+      <w:tabs>
+        <w:tab w:val="left" w:pos="916"/>
+        <w:tab w:val="left" w:pos="1832"/>
+        <w:tab w:val="left" w:pos="2748"/>
+        <w:tab w:val="left" w:pos="3664"/>
+        <w:tab w:val="left" w:pos="4580"/>
+        <w:tab w:val="left" w:pos="5496"/>
+        <w:tab w:val="left" w:pos="6412"/>
+        <w:tab w:val="left" w:pos="7328"/>
+        <w:tab w:val="left" w:pos="8244"/>
+        <w:tab w:val="left" w:pos="9160"/>
+        <w:tab w:val="left" w:pos="10076"/>
+        <w:tab w:val="left" w:pos="10992"/>
+        <w:tab w:val="left" w:pos="11908"/>
+        <w:tab w:val="left" w:pos="12824"/>
+        <w:tab w:val="left" w:pos="13740"/>
+        <w:tab w:val="left" w:pos="14656"/>
+      </w:tabs>
+      <w:jc w:val="left"/>
+    </w:pPr>
+    <w:rPr>
+      <w:rFonts w:ascii="宋体" w:eastAsia="宋体" w:hAnsi="宋体" w:cs="宋体"/>
+      <w:noProof w:val="0"/>
+      <w:kern w:val="0"/>
+      <w:szCs w:val="24"/>
+    </w:rPr>
+  </w:style>
+  <w:style w:type="character" w:customStyle="1" w:styleId="HTMLChar">
+    <w:name w:val="HTML 预设格式 Char"/>
+    <w:basedOn w:val="a0"/>
+    <w:link w:val="HTML"/>
+    <w:uiPriority w:val="99"/>
+    <w:semiHidden/>
+    <w:rsid w:val="00B4586A"/>
+    <w:rPr>
+      <w:rFonts w:ascii="宋体" w:eastAsia="宋体" w:hAnsi="宋体" w:cs="宋体"/>
+      <w:kern w:val="0"/>
+      <w:szCs w:val="24"/>
+    </w:rPr>
   </w:style>
 </w:styles>
 </file>

--- a/微信公众号/公众号相关.docx
+++ b/微信公众号/公众号相关.docx
@@ -21,12 +21,23 @@
     </w:p>
     <w:p>
       <w:pPr>
-        <w:pStyle w:val="a3"/>
+        <w:pStyle w:val="3"/>
         <w:numPr>
           <w:ilvl w:val="0"/>
-          <w:numId w:val="1"/>
+          <w:numId w:val="7"/>
         </w:numPr>
-        <w:ind w:firstLineChars="0"/>
+      </w:pPr>
+      <w:r>
+        <w:rPr>
+          <w:rFonts w:hint="eastAsia"/>
+        </w:rPr>
+        <w:t>openid</w:t>
+      </w:r>
+    </w:p>
+    <w:p>
+      <w:pPr>
+        <w:pStyle w:val="a3"/>
+        <w:ind w:left="425" w:firstLineChars="0" w:firstLine="0"/>
       </w:pPr>
       <w:r>
         <w:rPr>
@@ -44,176 +55,169 @@
     <w:p>
       <w:pPr>
         <w:pStyle w:val="a3"/>
+        <w:ind w:left="425" w:firstLineChars="0" w:firstLine="0"/>
+      </w:pPr>
+      <w:r>
+        <w:rPr>
+          <w:rFonts w:hint="eastAsia"/>
+        </w:rPr>
+        <w:t>获取用户的OpenID是无需用户同意的，获取用户的基本信息则需用户同意</w:t>
+      </w:r>
+    </w:p>
+    <w:p>
+      <w:pPr>
+        <w:pStyle w:val="3"/>
         <w:numPr>
           <w:ilvl w:val="0"/>
-          <w:numId w:val="1"/>
+          <w:numId w:val="7"/>
         </w:numPr>
-        <w:ind w:firstLineChars="0"/>
-      </w:pPr>
-      <w:r>
-        <w:rPr>
-          <w:rFonts w:hint="eastAsia"/>
-        </w:rPr>
-        <w:t>获取用户的OpenID是无需用户同意的，获取用户的基本信息则需用户同意</w:t>
+      </w:pPr>
+      <w:r>
+        <w:rPr>
+          <w:rFonts w:hint="eastAsia"/>
+        </w:rPr>
+        <w:t>被动回复</w:t>
+      </w:r>
+      <w:r>
+        <w:t>文本消息：</w:t>
       </w:r>
     </w:p>
     <w:p>
       <w:pPr>
         <w:pStyle w:val="a3"/>
+        <w:ind w:left="420" w:firstLine="394"/>
+      </w:pPr>
+      <w:r>
+        <w:rPr>
+          <w:rFonts w:hint="eastAsia"/>
+        </w:rPr>
+        <w:t>收到粉丝消息后不想或者不能5秒内回复时，需回复“</w:t>
+      </w:r>
+      <w:r>
+        <w:rPr>
+          <w:rFonts w:hint="eastAsia"/>
+          <w:color w:val="FF0000"/>
+        </w:rPr>
+        <w:t>success</w:t>
+      </w:r>
+      <w:r>
+        <w:rPr>
+          <w:rFonts w:hint="eastAsia"/>
+        </w:rPr>
+        <w:t>”字符串。</w:t>
+      </w:r>
+      <w:r>
+        <w:rPr>
+          <w:rFonts w:hint="eastAsia"/>
+        </w:rPr>
+        <w:t>假如服务器无法保证在五秒内处理回复，则必须回复“</w:t>
+      </w:r>
+      <w:r>
+        <w:rPr>
+          <w:rFonts w:hint="eastAsia"/>
+          <w:color w:val="FF0000"/>
+        </w:rPr>
+        <w:t>success</w:t>
+      </w:r>
+      <w:r>
+        <w:rPr>
+          <w:rFonts w:hint="eastAsia"/>
+        </w:rPr>
+        <w:t>”或者“”（空串），否则微信后台会发起三次重试。发起重试是微信后台为了尽可以保证粉丝发送的内容开发者均可以收到。如果开发者不进行回复，微信后台没办法确认开发者已收到消息，只好重试</w:t>
+      </w:r>
+      <w:r>
+        <w:rPr>
+          <w:rFonts w:hint="eastAsia"/>
+        </w:rPr>
+        <w:t>。</w:t>
+      </w:r>
+      <w:r>
+        <w:rPr>
+          <w:rFonts w:hint="eastAsia"/>
+        </w:rPr>
+        <w:t>三次重试后，依旧没有及时回复任何内容，系统自动在粉丝会话界面出现错误提示“该公众号暂时无法提供服务，请稍后再试”。</w:t>
+      </w:r>
+    </w:p>
+    <w:p>
+      <w:pPr>
+        <w:pStyle w:val="a3"/>
+        <w:ind w:left="420" w:firstLine="394"/>
+      </w:pPr>
+      <w:r>
+        <w:rPr>
+          <w:rFonts w:hint="eastAsia"/>
+        </w:rPr>
+        <w:t>如果回复success，微信后台可以确定开发者收到了粉丝消息，没有任何异常提示。</w:t>
+      </w:r>
+    </w:p>
+    <w:p>
+      <w:pPr>
+        <w:pStyle w:val="3"/>
         <w:numPr>
           <w:ilvl w:val="0"/>
-          <w:numId w:val="1"/>
+          <w:numId w:val="7"/>
         </w:numPr>
-        <w:ind w:firstLineChars="0"/>
-      </w:pPr>
-      <w:r>
-        <w:rPr>
-          <w:rFonts w:hint="eastAsia"/>
-        </w:rPr>
-        <w:t>被动回复</w:t>
-      </w:r>
-      <w:r>
-        <w:t>文本消息：</w:t>
+      </w:pPr>
+      <w:r>
+        <w:rPr>
+          <w:rFonts w:hint="eastAsia"/>
+        </w:rPr>
+        <w:t>获取</w:t>
+      </w:r>
+      <w:r>
+        <w:t>accessToken</w:t>
       </w:r>
     </w:p>
     <w:p>
       <w:pPr>
         <w:pStyle w:val="a3"/>
-        <w:ind w:left="420" w:firstLine="394"/>
-      </w:pPr>
-      <w:r>
-        <w:rPr>
-          <w:rFonts w:hint="eastAsia"/>
-        </w:rPr>
-        <w:t>收到粉丝消息后不想或者不能5秒内回复时，需回复“</w:t>
+        <w:ind w:left="420" w:firstLineChars="0" w:firstLine="0"/>
+      </w:pPr>
+      <w:r>
+        <w:rPr>
+          <w:rFonts w:hint="eastAsia"/>
+        </w:rPr>
+        <w:t>调用</w:t>
+      </w:r>
+      <w:r>
+        <w:t>获取accessToken的接口</w:t>
+      </w:r>
+      <w:r>
+        <w:rPr>
+          <w:rFonts w:hint="eastAsia"/>
+        </w:rPr>
+        <w:t>前</w:t>
+      </w:r>
+      <w:r>
+        <w:t>，</w:t>
+      </w:r>
+      <w:r>
+        <w:rPr>
+          <w:rFonts w:hint="eastAsia"/>
+        </w:rPr>
+        <w:t>请登录“微信公众平台-开发-基本配置”提前将服务器IP地址添加到</w:t>
       </w:r>
       <w:r>
         <w:rPr>
           <w:rFonts w:hint="eastAsia"/>
           <w:color w:val="FF0000"/>
         </w:rPr>
-        <w:t>success</w:t>
-      </w:r>
-      <w:r>
-        <w:rPr>
-          <w:rFonts w:hint="eastAsia"/>
-        </w:rPr>
-        <w:t>”字符串。</w:t>
-      </w:r>
-      <w:r>
-        <w:rPr>
-          <w:rFonts w:hint="eastAsia"/>
-        </w:rPr>
-        <w:t>假如服务器无法保证在五秒内处理回复，则必须回复“</w:t>
-      </w:r>
-      <w:r>
-        <w:rPr>
-          <w:rFonts w:hint="eastAsia"/>
-          <w:color w:val="FF0000"/>
-        </w:rPr>
-        <w:t>success</w:t>
-      </w:r>
-      <w:r>
-        <w:rPr>
-          <w:rFonts w:hint="eastAsia"/>
-        </w:rPr>
-        <w:t>”或者“”（空串），否则微信后台会发起三次重试。发起重试是微信后台为了尽可以保证粉丝发送的内容开发者均可以收到。如果开发者不进行回复，微信后台没办法确认开发者已收到消息，只好重试</w:t>
-      </w:r>
-      <w:r>
-        <w:rPr>
-          <w:rFonts w:hint="eastAsia"/>
-        </w:rPr>
-        <w:t>。</w:t>
-      </w:r>
-      <w:r>
-        <w:rPr>
-          <w:rFonts w:hint="eastAsia"/>
-        </w:rPr>
-        <w:t>三次重试后，依旧没有及时回复任何内容，系统自动在粉丝会话界面出现错误提示“该公众号暂时无法提供服务，请稍后再试”。</w:t>
-      </w:r>
-    </w:p>
-    <w:p>
-      <w:pPr>
-        <w:pStyle w:val="a3"/>
-        <w:ind w:left="420" w:firstLine="394"/>
-      </w:pPr>
-      <w:r>
-        <w:rPr>
-          <w:rFonts w:hint="eastAsia"/>
-        </w:rPr>
-        <w:t>如果回复success，微信后台可以确定开发者收到了粉丝消息，没有任何异常提示。</w:t>
-      </w:r>
-    </w:p>
-    <w:p>
-      <w:pPr>
-        <w:pStyle w:val="a3"/>
+        <w:t>IP白名单</w:t>
+      </w:r>
+      <w:r>
+        <w:rPr>
+          <w:rFonts w:hint="eastAsia"/>
+        </w:rPr>
+        <w:t>中，点击查看设置方法，否则将无法调用成功。</w:t>
+      </w:r>
+    </w:p>
+    <w:p>
+      <w:pPr>
+        <w:pStyle w:val="3"/>
         <w:numPr>
           <w:ilvl w:val="0"/>
-          <w:numId w:val="1"/>
+          <w:numId w:val="7"/>
         </w:numPr>
-        <w:ind w:firstLineChars="0"/>
-      </w:pPr>
-      <w:r>
-        <w:rPr>
-          <w:rFonts w:hint="eastAsia"/>
-        </w:rPr>
-        <w:t>获取</w:t>
-      </w:r>
-      <w:r>
-        <w:t>accessToken</w:t>
-      </w:r>
-    </w:p>
-    <w:p>
-      <w:pPr>
-        <w:pStyle w:val="a3"/>
-        <w:ind w:left="420" w:firstLineChars="0" w:firstLine="0"/>
-      </w:pPr>
-      <w:r>
-        <w:rPr>
-          <w:rFonts w:hint="eastAsia"/>
-        </w:rPr>
-        <w:t>调用</w:t>
-      </w:r>
-      <w:r>
-        <w:t>获取accessToken的接口</w:t>
-      </w:r>
-      <w:r>
-        <w:rPr>
-          <w:rFonts w:hint="eastAsia"/>
-        </w:rPr>
-        <w:t>前</w:t>
-      </w:r>
-      <w:r>
-        <w:t>，</w:t>
-      </w:r>
-      <w:r>
-        <w:rPr>
-          <w:rFonts w:hint="eastAsia"/>
-        </w:rPr>
-        <w:t>请登录“微信公众平台-开发-基本配置”提前将服务器IP地址添加到</w:t>
-      </w:r>
-      <w:r>
-        <w:rPr>
-          <w:rFonts w:hint="eastAsia"/>
-          <w:color w:val="FF0000"/>
-        </w:rPr>
-        <w:t>IP白名单</w:t>
-      </w:r>
-      <w:r>
-        <w:rPr>
-          <w:rFonts w:hint="eastAsia"/>
-        </w:rPr>
-        <w:t>中，点击查看设置方法，否则将无法调用成功。</w:t>
-      </w:r>
-    </w:p>
-    <w:p>
-      <w:pPr>
-        <w:pStyle w:val="a3"/>
-        <w:numPr>
-          <w:ilvl w:val="0"/>
-          <w:numId w:val="1"/>
-        </w:numPr>
-        <w:ind w:firstLineChars="0"/>
       </w:pPr>
       <w:r>
         <w:rPr>
@@ -458,6 +462,7 @@
         <w:rPr>
           <w:rFonts w:hint="eastAsia"/>
         </w:rPr>
+        <w:lastRenderedPageBreak/>
         <w:t>location_select</w:t>
       </w:r>
       <w:r>
@@ -472,12 +477,11 @@
     </w:p>
     <w:p>
       <w:pPr>
-        <w:pStyle w:val="a3"/>
+        <w:pStyle w:val="3"/>
         <w:numPr>
           <w:ilvl w:val="0"/>
-          <w:numId w:val="1"/>
+          <w:numId w:val="7"/>
         </w:numPr>
-        <w:ind w:firstLineChars="0"/>
       </w:pPr>
       <w:r>
         <w:rPr>
@@ -546,7 +550,7 @@
         <w:ind w:left="150" w:right="150"/>
         <w:jc w:val="left"/>
         <w:rPr>
-          <w:rFonts w:ascii="Microsoft yahei" w:eastAsia="宋体" w:hAnsi="Microsoft yahei" w:cs="宋体"/>
+          <w:rFonts w:ascii="微软雅黑" w:eastAsia="宋体" w:hAnsi="微软雅黑" w:cs="宋体" w:hint="eastAsia"/>
           <w:noProof w:val="0"/>
           <w:color w:val="333333"/>
           <w:kern w:val="0"/>
@@ -556,7 +560,7 @@
       </w:pPr>
       <w:r>
         <w:rPr>
-          <w:rFonts w:ascii="Microsoft yahei" w:eastAsia="宋体" w:hAnsi="Microsoft yahei" w:cs="宋体"/>
+          <w:rFonts w:ascii="微软雅黑" w:eastAsia="宋体" w:hAnsi="微软雅黑" w:cs="宋体"/>
           <w:noProof w:val="0"/>
           <w:color w:val="333333"/>
           <w:kern w:val="0"/>
@@ -596,7 +600,7 @@
         <w:ind w:left="150"/>
         <w:jc w:val="left"/>
         <w:rPr>
-          <w:rFonts w:ascii="Microsoft yahei" w:eastAsia="宋体" w:hAnsi="Microsoft yahei" w:cs="宋体"/>
+          <w:rFonts w:ascii="微软雅黑" w:eastAsia="宋体" w:hAnsi="微软雅黑" w:cs="宋体" w:hint="eastAsia"/>
           <w:noProof w:val="0"/>
           <w:color w:val="333333"/>
           <w:kern w:val="0"/>
@@ -606,7 +610,7 @@
       </w:pPr>
       <w:r>
         <w:rPr>
-          <w:rFonts w:ascii="Microsoft yahei" w:eastAsia="宋体" w:hAnsi="Microsoft yahei" w:cs="宋体"/>
+          <w:rFonts w:ascii="微软雅黑" w:eastAsia="宋体" w:hAnsi="微软雅黑" w:cs="宋体"/>
           <w:noProof w:val="0"/>
           <w:color w:val="333333"/>
           <w:kern w:val="0"/>
@@ -617,7 +621,7 @@
       </w:r>
       <w:r>
         <w:rPr>
-          <w:rFonts w:ascii="Microsoft yahei" w:eastAsia="宋体" w:hAnsi="Microsoft yahei" w:cs="宋体"/>
+          <w:rFonts w:ascii="微软雅黑" w:eastAsia="宋体" w:hAnsi="微软雅黑" w:cs="宋体"/>
           <w:noProof w:val="0"/>
           <w:color w:val="333333"/>
           <w:kern w:val="0"/>
@@ -657,7 +661,7 @@
         <w:ind w:left="150"/>
         <w:jc w:val="left"/>
         <w:rPr>
-          <w:rFonts w:ascii="Microsoft yahei" w:eastAsia="宋体" w:hAnsi="Microsoft yahei" w:cs="宋体"/>
+          <w:rFonts w:ascii="微软雅黑" w:eastAsia="宋体" w:hAnsi="微软雅黑" w:cs="宋体" w:hint="eastAsia"/>
           <w:noProof w:val="0"/>
           <w:color w:val="333333"/>
           <w:kern w:val="0"/>
@@ -667,7 +671,7 @@
       </w:pPr>
       <w:r>
         <w:rPr>
-          <w:rFonts w:ascii="Microsoft yahei" w:eastAsia="宋体" w:hAnsi="Microsoft yahei" w:cs="宋体"/>
+          <w:rFonts w:ascii="微软雅黑" w:eastAsia="宋体" w:hAnsi="微软雅黑" w:cs="宋体"/>
           <w:noProof w:val="0"/>
           <w:color w:val="333333"/>
           <w:kern w:val="0"/>
@@ -678,7 +682,7 @@
       </w:r>
       <w:r>
         <w:rPr>
-          <w:rFonts w:ascii="Microsoft yahei" w:eastAsia="宋体" w:hAnsi="Microsoft yahei" w:cs="宋体"/>
+          <w:rFonts w:ascii="微软雅黑" w:eastAsia="宋体" w:hAnsi="微软雅黑" w:cs="宋体"/>
           <w:noProof w:val="0"/>
           <w:color w:val="333333"/>
           <w:kern w:val="0"/>
@@ -718,7 +722,7 @@
         <w:ind w:left="150"/>
         <w:jc w:val="left"/>
         <w:rPr>
-          <w:rFonts w:ascii="Microsoft yahei" w:eastAsia="宋体" w:hAnsi="Microsoft yahei" w:cs="宋体"/>
+          <w:rFonts w:ascii="微软雅黑" w:eastAsia="宋体" w:hAnsi="微软雅黑" w:cs="宋体" w:hint="eastAsia"/>
           <w:noProof w:val="0"/>
           <w:color w:val="333333"/>
           <w:kern w:val="0"/>
@@ -728,7 +732,7 @@
       </w:pPr>
       <w:r>
         <w:rPr>
-          <w:rFonts w:ascii="Microsoft yahei" w:eastAsia="宋体" w:hAnsi="Microsoft yahei" w:cs="宋体"/>
+          <w:rFonts w:ascii="微软雅黑" w:eastAsia="宋体" w:hAnsi="微软雅黑" w:cs="宋体"/>
           <w:noProof w:val="0"/>
           <w:color w:val="333333"/>
           <w:kern w:val="0"/>
@@ -739,7 +743,7 @@
       </w:r>
       <w:r>
         <w:rPr>
-          <w:rFonts w:ascii="Microsoft yahei" w:eastAsia="宋体" w:hAnsi="Microsoft yahei" w:cs="宋体"/>
+          <w:rFonts w:ascii="微软雅黑" w:eastAsia="宋体" w:hAnsi="微软雅黑" w:cs="宋体"/>
           <w:noProof w:val="0"/>
           <w:color w:val="333333"/>
           <w:kern w:val="0"/>
@@ -779,7 +783,7 @@
         <w:ind w:left="150"/>
         <w:jc w:val="left"/>
         <w:rPr>
-          <w:rFonts w:ascii="Microsoft yahei" w:eastAsia="宋体" w:hAnsi="Microsoft yahei" w:cs="宋体"/>
+          <w:rFonts w:ascii="微软雅黑" w:eastAsia="宋体" w:hAnsi="微软雅黑" w:cs="宋体" w:hint="eastAsia"/>
           <w:noProof w:val="0"/>
           <w:color w:val="333333"/>
           <w:kern w:val="0"/>
@@ -789,7 +793,7 @@
       </w:pPr>
       <w:r>
         <w:rPr>
-          <w:rFonts w:ascii="Microsoft yahei" w:eastAsia="宋体" w:hAnsi="Microsoft yahei" w:cs="宋体"/>
+          <w:rFonts w:ascii="微软雅黑" w:eastAsia="宋体" w:hAnsi="微软雅黑" w:cs="宋体"/>
           <w:noProof w:val="0"/>
           <w:color w:val="333333"/>
           <w:kern w:val="0"/>
@@ -800,7 +804,7 @@
       </w:r>
       <w:r>
         <w:rPr>
-          <w:rFonts w:ascii="Microsoft yahei" w:eastAsia="宋体" w:hAnsi="Microsoft yahei" w:cs="宋体"/>
+          <w:rFonts w:ascii="微软雅黑" w:eastAsia="宋体" w:hAnsi="微软雅黑" w:cs="宋体"/>
           <w:noProof w:val="0"/>
           <w:color w:val="333333"/>
           <w:kern w:val="0"/>
@@ -840,7 +844,7 @@
         <w:ind w:left="150"/>
         <w:jc w:val="left"/>
         <w:rPr>
-          <w:rFonts w:ascii="Microsoft yahei" w:eastAsia="宋体" w:hAnsi="Microsoft yahei" w:cs="宋体"/>
+          <w:rFonts w:ascii="微软雅黑" w:eastAsia="宋体" w:hAnsi="微软雅黑" w:cs="宋体" w:hint="eastAsia"/>
           <w:noProof w:val="0"/>
           <w:color w:val="333333"/>
           <w:kern w:val="0"/>
@@ -850,7 +854,7 @@
       </w:pPr>
       <w:r>
         <w:rPr>
-          <w:rFonts w:ascii="Microsoft yahei" w:eastAsia="宋体" w:hAnsi="Microsoft yahei" w:cs="宋体"/>
+          <w:rFonts w:ascii="微软雅黑" w:eastAsia="宋体" w:hAnsi="微软雅黑" w:cs="宋体"/>
           <w:noProof w:val="0"/>
           <w:color w:val="333333"/>
           <w:kern w:val="0"/>
@@ -861,7 +865,7 @@
       </w:r>
       <w:r>
         <w:rPr>
-          <w:rFonts w:ascii="Microsoft yahei" w:eastAsia="宋体" w:hAnsi="Microsoft yahei" w:cs="宋体"/>
+          <w:rFonts w:ascii="微软雅黑" w:eastAsia="宋体" w:hAnsi="微软雅黑" w:cs="宋体"/>
           <w:noProof w:val="0"/>
           <w:color w:val="333333"/>
           <w:kern w:val="0"/>
@@ -875,15 +879,11 @@
       <w:pPr>
         <w:pStyle w:val="a3"/>
         <w:ind w:left="425" w:firstLineChars="0" w:firstLine="0"/>
-        <w:rPr>
-          <w:rFonts w:hint="eastAsia"/>
-        </w:rPr>
-      </w:pPr>
-      <w:r>
-        <w:rPr>
-          <w:rFonts w:hint="eastAsia"/>
-        </w:rPr>
-        <w:lastRenderedPageBreak/>
+      </w:pPr>
+      <w:r>
+        <w:rPr>
+          <w:rFonts w:hint="eastAsia"/>
+        </w:rPr>
         <w:t>若设置</w:t>
       </w:r>
       <w:r>
@@ -916,12 +916,11 @@
     </w:p>
     <w:p>
       <w:pPr>
-        <w:pStyle w:val="a3"/>
+        <w:pStyle w:val="3"/>
         <w:numPr>
           <w:ilvl w:val="0"/>
-          <w:numId w:val="1"/>
+          <w:numId w:val="7"/>
         </w:numPr>
-        <w:ind w:firstLineChars="0"/>
       </w:pPr>
       <w:r>
         <w:rPr>
@@ -959,12 +958,11 @@
     </w:p>
     <w:p>
       <w:pPr>
-        <w:pStyle w:val="a3"/>
+        <w:pStyle w:val="3"/>
         <w:numPr>
           <w:ilvl w:val="0"/>
-          <w:numId w:val="1"/>
+          <w:numId w:val="7"/>
         </w:numPr>
-        <w:ind w:firstLineChars="0"/>
       </w:pPr>
       <w:r>
         <w:rPr>
@@ -1166,6 +1164,9 @@
             </w:r>
             <w:r>
               <w:br/>
+            </w:r>
+            <w:r>
+              <w:lastRenderedPageBreak/>
               <w:t xml:space="preserve">        $redis-&gt;setTimeout($flag,15);</w:t>
             </w:r>
             <w:r>
@@ -1196,9 +1197,146 @@
     </w:tbl>
     <w:p>
       <w:pPr>
+        <w:pStyle w:val="3"/>
+        <w:numPr>
+          <w:ilvl w:val="0"/>
+          <w:numId w:val="7"/>
+        </w:numPr>
+      </w:pPr>
+      <w:r>
+        <w:rPr>
+          <w:rFonts w:hint="eastAsia"/>
+        </w:rPr>
+        <w:lastRenderedPageBreak/>
+        <w:t>卡券</w:t>
+      </w:r>
+    </w:p>
+    <w:p>
+      <w:pPr>
         <w:pStyle w:val="a3"/>
-        <w:ind w:left="425" w:firstLineChars="0" w:firstLine="0"/>
-      </w:pPr>
+        <w:numPr>
+          <w:ilvl w:val="1"/>
+          <w:numId w:val="7"/>
+        </w:numPr>
+        <w:ind w:firstLineChars="0"/>
+      </w:pPr>
+      <w:r>
+        <w:rPr>
+          <w:rFonts w:hint="eastAsia"/>
+        </w:rPr>
+        <w:t>卡券</w:t>
+      </w:r>
+      <w:r>
+        <w:t>card_id</w:t>
+      </w:r>
+      <w:r>
+        <w:rPr>
+          <w:rFonts w:hint="eastAsia"/>
+        </w:rPr>
+        <w:t>和</w:t>
+      </w:r>
+      <w:r>
+        <w:t>code</w:t>
+      </w:r>
+      <w:r>
+        <w:rPr>
+          <w:rFonts w:hint="eastAsia"/>
+        </w:rPr>
+        <w:t>码</w:t>
+      </w:r>
+    </w:p>
+    <w:p>
+      <w:pPr>
+        <w:pStyle w:val="a3"/>
+        <w:ind w:left="992" w:firstLine="394"/>
+        <w:rPr>
+          <w:rFonts w:hint="eastAsia"/>
+        </w:rPr>
+      </w:pPr>
+      <w:r>
+        <w:rPr>
+          <w:rFonts w:hint="eastAsia"/>
+        </w:rPr>
+        <w:t>例如： 创建50元代金券，获取一个卡券ID（card_id）用于投放，并设置库存100万。顾客小A，领取到商户投放的50元代金券时，券面</w:t>
+      </w:r>
+    </w:p>
+    <w:p>
+      <w:pPr>
+        <w:pStyle w:val="a3"/>
+        <w:ind w:left="992" w:firstLineChars="0" w:firstLine="0"/>
+      </w:pPr>
+      <w:r>
+        <w:rPr>
+          <w:rFonts w:hint="eastAsia"/>
+        </w:rPr>
+        <w:t>上会有一个唯一的标识码，即code码。每个用户的code码都不相同，所以该商户最终卡券发放完毕时，微信将会派发100万个不同的code码给用户。</w:t>
+      </w:r>
+    </w:p>
+    <w:p>
+      <w:pPr>
+        <w:pStyle w:val="a3"/>
+        <w:ind w:left="992" w:firstLineChars="0" w:firstLine="0"/>
+      </w:pPr>
+    </w:p>
+    <w:p>
+      <w:pPr>
+        <w:pStyle w:val="a3"/>
+        <w:ind w:left="992" w:firstLineChars="0" w:firstLine="0"/>
+      </w:pPr>
+      <w:r>
+        <w:rPr>
+          <w:rFonts w:hint="eastAsia"/>
+        </w:rPr>
+        <w:t>card_id:代表这一类</w:t>
+      </w:r>
+      <w:r>
+        <w:t>代金券</w:t>
+      </w:r>
+    </w:p>
+    <w:p>
+      <w:pPr>
+        <w:pStyle w:val="a3"/>
+        <w:ind w:left="992" w:firstLineChars="0" w:firstLine="0"/>
+        <w:rPr>
+          <w:rFonts w:hint="eastAsia"/>
+        </w:rPr>
+      </w:pPr>
+      <w:r>
+        <w:rPr>
+          <w:rFonts w:hint="eastAsia"/>
+        </w:rPr>
+        <w:t>code</w:t>
+      </w:r>
+      <w:r>
+        <w:t>:</w:t>
+      </w:r>
+      <w:r>
+        <w:rPr>
+          <w:rFonts w:hint="eastAsia"/>
+        </w:rPr>
+        <w:t>对应一类</w:t>
+      </w:r>
+      <w:r>
+        <w:t>代金券下面的每张不同的券</w:t>
+      </w:r>
+      <w:r>
+        <w:rPr>
+          <w:rFonts w:hint="eastAsia"/>
+        </w:rPr>
+        <w:t>，</w:t>
+      </w:r>
+      <w:r>
+        <w:t>没</w:t>
+      </w:r>
+      <w:r>
+        <w:rPr>
+          <w:rFonts w:hint="eastAsia"/>
+        </w:rPr>
+        <w:t>张</w:t>
+      </w:r>
+      <w:r>
+        <w:t>券都不同</w:t>
+      </w:r>
       <w:bookmarkStart w:id="0" w:name="_GoBack"/>
       <w:bookmarkEnd w:id="0"/>
     </w:p>
@@ -1479,9 +1617,95 @@
     </w:lvl>
   </w:abstractNum>
   <w:abstractNum w:abstractNumId="3" w15:restartNumberingAfterBreak="0">
+    <w:nsid w:val="55DB00B2"/>
+    <w:multiLevelType w:val="multilevel"/>
+    <w:tmpl w:val="0409001D"/>
+    <w:lvl w:ilvl="0">
+      <w:start w:val="1"/>
+      <w:numFmt w:val="decimal"/>
+      <w:lvlText w:val="%1"/>
+      <w:lvlJc w:val="left"/>
+      <w:pPr>
+        <w:ind w:left="425" w:hanging="425"/>
+      </w:pPr>
+    </w:lvl>
+    <w:lvl w:ilvl="1">
+      <w:start w:val="1"/>
+      <w:numFmt w:val="decimal"/>
+      <w:lvlText w:val="%1.%2"/>
+      <w:lvlJc w:val="left"/>
+      <w:pPr>
+        <w:ind w:left="992" w:hanging="567"/>
+      </w:pPr>
+    </w:lvl>
+    <w:lvl w:ilvl="2">
+      <w:start w:val="1"/>
+      <w:numFmt w:val="decimal"/>
+      <w:lvlText w:val="%1.%2.%3"/>
+      <w:lvlJc w:val="left"/>
+      <w:pPr>
+        <w:ind w:left="1418" w:hanging="567"/>
+      </w:pPr>
+    </w:lvl>
+    <w:lvl w:ilvl="3">
+      <w:start w:val="1"/>
+      <w:numFmt w:val="decimal"/>
+      <w:lvlText w:val="%1.%2.%3.%4"/>
+      <w:lvlJc w:val="left"/>
+      <w:pPr>
+        <w:ind w:left="1984" w:hanging="708"/>
+      </w:pPr>
+    </w:lvl>
+    <w:lvl w:ilvl="4">
+      <w:start w:val="1"/>
+      <w:numFmt w:val="decimal"/>
+      <w:lvlText w:val="%1.%2.%3.%4.%5"/>
+      <w:lvlJc w:val="left"/>
+      <w:pPr>
+        <w:ind w:left="2551" w:hanging="850"/>
+      </w:pPr>
+    </w:lvl>
+    <w:lvl w:ilvl="5">
+      <w:start w:val="1"/>
+      <w:numFmt w:val="decimal"/>
+      <w:lvlText w:val="%1.%2.%3.%4.%5.%6"/>
+      <w:lvlJc w:val="left"/>
+      <w:pPr>
+        <w:ind w:left="3260" w:hanging="1134"/>
+      </w:pPr>
+    </w:lvl>
+    <w:lvl w:ilvl="6">
+      <w:start w:val="1"/>
+      <w:numFmt w:val="decimal"/>
+      <w:lvlText w:val="%1.%2.%3.%4.%5.%6.%7"/>
+      <w:lvlJc w:val="left"/>
+      <w:pPr>
+        <w:ind w:left="3827" w:hanging="1276"/>
+      </w:pPr>
+    </w:lvl>
+    <w:lvl w:ilvl="7">
+      <w:start w:val="1"/>
+      <w:numFmt w:val="decimal"/>
+      <w:lvlText w:val="%1.%2.%3.%4.%5.%6.%7.%8"/>
+      <w:lvlJc w:val="left"/>
+      <w:pPr>
+        <w:ind w:left="4394" w:hanging="1418"/>
+      </w:pPr>
+    </w:lvl>
+    <w:lvl w:ilvl="8">
+      <w:start w:val="1"/>
+      <w:numFmt w:val="decimal"/>
+      <w:lvlText w:val="%1.%2.%3.%4.%5.%6.%7.%8.%9"/>
+      <w:lvlJc w:val="left"/>
+      <w:pPr>
+        <w:ind w:left="5102" w:hanging="1700"/>
+      </w:pPr>
+    </w:lvl>
+  </w:abstractNum>
+  <w:abstractNum w:abstractNumId="4" w15:restartNumberingAfterBreak="0">
     <w:nsid w:val="593808AA"/>
     <w:multiLevelType w:val="hybridMultilevel"/>
-    <w:tmpl w:val="BD423020"/>
+    <w:tmpl w:val="7B584060"/>
     <w:lvl w:ilvl="0" w:tplc="F552DE8E">
       <w:start w:val="1"/>
       <w:numFmt w:val="decimal"/>
@@ -1567,7 +1791,93 @@
       </w:pPr>
     </w:lvl>
   </w:abstractNum>
-  <w:abstractNum w:abstractNumId="4" w15:restartNumberingAfterBreak="0">
+  <w:abstractNum w:abstractNumId="5" w15:restartNumberingAfterBreak="0">
+    <w:nsid w:val="64985692"/>
+    <w:multiLevelType w:val="multilevel"/>
+    <w:tmpl w:val="0409001D"/>
+    <w:lvl w:ilvl="0">
+      <w:start w:val="1"/>
+      <w:numFmt w:val="decimal"/>
+      <w:lvlText w:val="%1"/>
+      <w:lvlJc w:val="left"/>
+      <w:pPr>
+        <w:ind w:left="425" w:hanging="425"/>
+      </w:pPr>
+    </w:lvl>
+    <w:lvl w:ilvl="1">
+      <w:start w:val="1"/>
+      <w:numFmt w:val="decimal"/>
+      <w:lvlText w:val="%1.%2"/>
+      <w:lvlJc w:val="left"/>
+      <w:pPr>
+        <w:ind w:left="992" w:hanging="567"/>
+      </w:pPr>
+    </w:lvl>
+    <w:lvl w:ilvl="2">
+      <w:start w:val="1"/>
+      <w:numFmt w:val="decimal"/>
+      <w:lvlText w:val="%1.%2.%3"/>
+      <w:lvlJc w:val="left"/>
+      <w:pPr>
+        <w:ind w:left="1418" w:hanging="567"/>
+      </w:pPr>
+    </w:lvl>
+    <w:lvl w:ilvl="3">
+      <w:start w:val="1"/>
+      <w:numFmt w:val="decimal"/>
+      <w:lvlText w:val="%1.%2.%3.%4"/>
+      <w:lvlJc w:val="left"/>
+      <w:pPr>
+        <w:ind w:left="1984" w:hanging="708"/>
+      </w:pPr>
+    </w:lvl>
+    <w:lvl w:ilvl="4">
+      <w:start w:val="1"/>
+      <w:numFmt w:val="decimal"/>
+      <w:lvlText w:val="%1.%2.%3.%4.%5"/>
+      <w:lvlJc w:val="left"/>
+      <w:pPr>
+        <w:ind w:left="2551" w:hanging="850"/>
+      </w:pPr>
+    </w:lvl>
+    <w:lvl w:ilvl="5">
+      <w:start w:val="1"/>
+      <w:numFmt w:val="decimal"/>
+      <w:lvlText w:val="%1.%2.%3.%4.%5.%6"/>
+      <w:lvlJc w:val="left"/>
+      <w:pPr>
+        <w:ind w:left="3260" w:hanging="1134"/>
+      </w:pPr>
+    </w:lvl>
+    <w:lvl w:ilvl="6">
+      <w:start w:val="1"/>
+      <w:numFmt w:val="decimal"/>
+      <w:lvlText w:val="%1.%2.%3.%4.%5.%6.%7"/>
+      <w:lvlJc w:val="left"/>
+      <w:pPr>
+        <w:ind w:left="3827" w:hanging="1276"/>
+      </w:pPr>
+    </w:lvl>
+    <w:lvl w:ilvl="7">
+      <w:start w:val="1"/>
+      <w:numFmt w:val="decimal"/>
+      <w:lvlText w:val="%1.%2.%3.%4.%5.%6.%7.%8"/>
+      <w:lvlJc w:val="left"/>
+      <w:pPr>
+        <w:ind w:left="4394" w:hanging="1418"/>
+      </w:pPr>
+    </w:lvl>
+    <w:lvl w:ilvl="8">
+      <w:start w:val="1"/>
+      <w:numFmt w:val="decimal"/>
+      <w:lvlText w:val="%1.%2.%3.%4.%5.%6.%7.%8.%9"/>
+      <w:lvlJc w:val="left"/>
+      <w:pPr>
+        <w:ind w:left="5102" w:hanging="1700"/>
+      </w:pPr>
+    </w:lvl>
+  </w:abstractNum>
+  <w:abstractNum w:abstractNumId="6" w15:restartNumberingAfterBreak="0">
     <w:nsid w:val="7CBC0FA4"/>
     <w:multiLevelType w:val="multilevel"/>
     <w:tmpl w:val="0409001D"/>
@@ -1650,6 +1960,92 @@
       <w:lvlJc w:val="left"/>
       <w:pPr>
         <w:ind w:left="5102" w:hanging="1700"/>
+      </w:pPr>
+    </w:lvl>
+  </w:abstractNum>
+  <w:abstractNum w:abstractNumId="7" w15:restartNumberingAfterBreak="0">
+    <w:nsid w:val="7D6F5634"/>
+    <w:multiLevelType w:val="hybridMultilevel"/>
+    <w:tmpl w:val="34D8BB06"/>
+    <w:lvl w:ilvl="0" w:tplc="0409000F">
+      <w:start w:val="1"/>
+      <w:numFmt w:val="decimal"/>
+      <w:lvlText w:val="%1."/>
+      <w:lvlJc w:val="left"/>
+      <w:pPr>
+        <w:ind w:left="420" w:hanging="420"/>
+      </w:pPr>
+    </w:lvl>
+    <w:lvl w:ilvl="1" w:tplc="04090019" w:tentative="1">
+      <w:start w:val="1"/>
+      <w:numFmt w:val="lowerLetter"/>
+      <w:lvlText w:val="%2)"/>
+      <w:lvlJc w:val="left"/>
+      <w:pPr>
+        <w:ind w:left="840" w:hanging="420"/>
+      </w:pPr>
+    </w:lvl>
+    <w:lvl w:ilvl="2" w:tplc="0409001B" w:tentative="1">
+      <w:start w:val="1"/>
+      <w:numFmt w:val="lowerRoman"/>
+      <w:lvlText w:val="%3."/>
+      <w:lvlJc w:val="right"/>
+      <w:pPr>
+        <w:ind w:left="1260" w:hanging="420"/>
+      </w:pPr>
+    </w:lvl>
+    <w:lvl w:ilvl="3" w:tplc="0409000F" w:tentative="1">
+      <w:start w:val="1"/>
+      <w:numFmt w:val="decimal"/>
+      <w:lvlText w:val="%4."/>
+      <w:lvlJc w:val="left"/>
+      <w:pPr>
+        <w:ind w:left="1680" w:hanging="420"/>
+      </w:pPr>
+    </w:lvl>
+    <w:lvl w:ilvl="4" w:tplc="04090019" w:tentative="1">
+      <w:start w:val="1"/>
+      <w:numFmt w:val="lowerLetter"/>
+      <w:lvlText w:val="%5)"/>
+      <w:lvlJc w:val="left"/>
+      <w:pPr>
+        <w:ind w:left="2100" w:hanging="420"/>
+      </w:pPr>
+    </w:lvl>
+    <w:lvl w:ilvl="5" w:tplc="0409001B" w:tentative="1">
+      <w:start w:val="1"/>
+      <w:numFmt w:val="lowerRoman"/>
+      <w:lvlText w:val="%6."/>
+      <w:lvlJc w:val="right"/>
+      <w:pPr>
+        <w:ind w:left="2520" w:hanging="420"/>
+      </w:pPr>
+    </w:lvl>
+    <w:lvl w:ilvl="6" w:tplc="0409000F" w:tentative="1">
+      <w:start w:val="1"/>
+      <w:numFmt w:val="decimal"/>
+      <w:lvlText w:val="%7."/>
+      <w:lvlJc w:val="left"/>
+      <w:pPr>
+        <w:ind w:left="2940" w:hanging="420"/>
+      </w:pPr>
+    </w:lvl>
+    <w:lvl w:ilvl="7" w:tplc="04090019" w:tentative="1">
+      <w:start w:val="1"/>
+      <w:numFmt w:val="lowerLetter"/>
+      <w:lvlText w:val="%8)"/>
+      <w:lvlJc w:val="left"/>
+      <w:pPr>
+        <w:ind w:left="3360" w:hanging="420"/>
+      </w:pPr>
+    </w:lvl>
+    <w:lvl w:ilvl="8" w:tplc="0409001B" w:tentative="1">
+      <w:start w:val="1"/>
+      <w:numFmt w:val="lowerRoman"/>
+      <w:lvlText w:val="%9."/>
+      <w:lvlJc w:val="right"/>
+      <w:pPr>
+        <w:ind w:left="3780" w:hanging="420"/>
       </w:pPr>
     </w:lvl>
   </w:abstractNum>
@@ -1660,13 +2056,22 @@
     <w:abstractNumId w:val="1"/>
   </w:num>
   <w:num w:numId="3">
-    <w:abstractNumId w:val="3"/>
+    <w:abstractNumId w:val="4"/>
   </w:num>
   <w:num w:numId="4">
     <w:abstractNumId w:val="2"/>
   </w:num>
   <w:num w:numId="5">
-    <w:abstractNumId w:val="4"/>
+    <w:abstractNumId w:val="6"/>
+  </w:num>
+  <w:num w:numId="6">
+    <w:abstractNumId w:val="7"/>
+  </w:num>
+  <w:num w:numId="7">
+    <w:abstractNumId w:val="3"/>
+  </w:num>
+  <w:num w:numId="8">
+    <w:abstractNumId w:val="5"/>
   </w:num>
 </w:numbering>
 </file>
@@ -2069,6 +2474,51 @@
       <w:noProof/>
     </w:rPr>
   </w:style>
+  <w:style w:type="paragraph" w:styleId="2">
+    <w:name w:val="heading 2"/>
+    <w:basedOn w:val="a"/>
+    <w:next w:val="a"/>
+    <w:link w:val="2Char"/>
+    <w:uiPriority w:val="9"/>
+    <w:unhideWhenUsed/>
+    <w:qFormat/>
+    <w:rsid w:val="002B20F0"/>
+    <w:pPr>
+      <w:keepNext/>
+      <w:keepLines/>
+      <w:spacing w:before="260" w:after="260" w:line="416" w:lineRule="auto"/>
+      <w:outlineLvl w:val="1"/>
+    </w:pPr>
+    <w:rPr>
+      <w:rFonts w:asciiTheme="majorHAnsi" w:eastAsiaTheme="majorEastAsia" w:hAnsiTheme="majorHAnsi" w:cstheme="majorBidi"/>
+      <w:b/>
+      <w:bCs/>
+      <w:sz w:val="32"/>
+      <w:szCs w:val="32"/>
+    </w:rPr>
+  </w:style>
+  <w:style w:type="paragraph" w:styleId="3">
+    <w:name w:val="heading 3"/>
+    <w:basedOn w:val="a"/>
+    <w:next w:val="a"/>
+    <w:link w:val="3Char"/>
+    <w:uiPriority w:val="9"/>
+    <w:unhideWhenUsed/>
+    <w:qFormat/>
+    <w:rsid w:val="002B20F0"/>
+    <w:pPr>
+      <w:keepNext/>
+      <w:keepLines/>
+      <w:spacing w:before="260" w:after="260" w:line="416" w:lineRule="auto"/>
+      <w:outlineLvl w:val="2"/>
+    </w:pPr>
+    <w:rPr>
+      <w:b/>
+      <w:bCs/>
+      <w:sz w:val="32"/>
+      <w:szCs w:val="32"/>
+    </w:rPr>
+  </w:style>
   <w:style w:type="character" w:default="1" w:styleId="a0">
     <w:name w:val="Default Paragraph Font"/>
     <w:uiPriority w:val="1"/>
@@ -2187,6 +2637,61 @@
       <w:rFonts w:ascii="宋体" w:eastAsia="宋体" w:hAnsi="宋体" w:cs="宋体"/>
       <w:kern w:val="0"/>
       <w:szCs w:val="24"/>
+    </w:rPr>
+  </w:style>
+  <w:style w:type="character" w:customStyle="1" w:styleId="2Char">
+    <w:name w:val="标题 2 Char"/>
+    <w:basedOn w:val="a0"/>
+    <w:link w:val="2"/>
+    <w:uiPriority w:val="9"/>
+    <w:rsid w:val="002B20F0"/>
+    <w:rPr>
+      <w:rFonts w:asciiTheme="majorHAnsi" w:eastAsiaTheme="majorEastAsia" w:hAnsiTheme="majorHAnsi" w:cstheme="majorBidi"/>
+      <w:b/>
+      <w:bCs/>
+      <w:noProof/>
+      <w:sz w:val="32"/>
+      <w:szCs w:val="32"/>
+    </w:rPr>
+  </w:style>
+  <w:style w:type="character" w:customStyle="1" w:styleId="3Char">
+    <w:name w:val="标题 3 Char"/>
+    <w:basedOn w:val="a0"/>
+    <w:link w:val="3"/>
+    <w:uiPriority w:val="9"/>
+    <w:rsid w:val="002B20F0"/>
+    <w:rPr>
+      <w:b/>
+      <w:bCs/>
+      <w:noProof/>
+      <w:sz w:val="32"/>
+      <w:szCs w:val="32"/>
+    </w:rPr>
+  </w:style>
+  <w:style w:type="paragraph" w:styleId="a6">
+    <w:name w:val="Balloon Text"/>
+    <w:basedOn w:val="a"/>
+    <w:link w:val="Char"/>
+    <w:uiPriority w:val="99"/>
+    <w:semiHidden/>
+    <w:unhideWhenUsed/>
+    <w:rsid w:val="002B20F0"/>
+    <w:rPr>
+      <w:sz w:val="18"/>
+      <w:szCs w:val="18"/>
+    </w:rPr>
+  </w:style>
+  <w:style w:type="character" w:customStyle="1" w:styleId="Char">
+    <w:name w:val="批注框文本 Char"/>
+    <w:basedOn w:val="a0"/>
+    <w:link w:val="a6"/>
+    <w:uiPriority w:val="99"/>
+    <w:semiHidden/>
+    <w:rsid w:val="002B20F0"/>
+    <w:rPr>
+      <w:noProof/>
+      <w:sz w:val="18"/>
+      <w:szCs w:val="18"/>
     </w:rPr>
   </w:style>
 </w:styles>
